--- a/ER зачетная работа.docx
+++ b/ER зачетная работа.docx
@@ -358,14 +358,320 @@
           <w:szCs w:val="28"/>
           <w:lang w:val="en-US"/>
         </w:rPr>
+        <w:t>100))</w:t>
+      </w:r>
+    </w:p>
+    <w:p>
+      <w:pPr>
+        <w:pStyle w:val="a3"/>
+        <w:numPr>
+          <w:ilvl w:val="2"/>
+          <w:numId w:val="2"/>
+        </w:numPr>
+        <w:spacing w:line="240" w:lineRule="auto"/>
+        <w:jc w:val="both"/>
+        <w:rPr>
+          <w:rFonts w:ascii="Times New Roman" w:hAnsi="Times New Roman" w:cs="Times New Roman"/>
+          <w:sz w:val="28"/>
+          <w:szCs w:val="28"/>
+        </w:rPr>
+      </w:pPr>
+      <w:r>
+        <w:rPr>
+          <w:rFonts w:ascii="Times New Roman" w:hAnsi="Times New Roman" w:cs="Times New Roman"/>
+          <w:sz w:val="28"/>
+          <w:szCs w:val="28"/>
+        </w:rPr>
+        <w:t xml:space="preserve">Старый номер водительского удостоверения клиента </w:t>
+      </w:r>
+    </w:p>
+    <w:p>
+      <w:pPr>
+        <w:pStyle w:val="a3"/>
+        <w:numPr>
+          <w:ilvl w:val="1"/>
+          <w:numId w:val="2"/>
+        </w:numPr>
+        <w:spacing w:line="240" w:lineRule="auto"/>
+        <w:jc w:val="both"/>
+        <w:rPr>
+          <w:rFonts w:ascii="Times New Roman" w:hAnsi="Times New Roman" w:cs="Times New Roman"/>
+          <w:sz w:val="28"/>
+          <w:szCs w:val="28"/>
+        </w:rPr>
+      </w:pPr>
+      <w:r>
+        <w:rPr>
+          <w:rFonts w:ascii="Times New Roman" w:hAnsi="Times New Roman" w:cs="Times New Roman"/>
+          <w:sz w:val="28"/>
+          <w:szCs w:val="28"/>
+        </w:rPr>
+        <w:t>Название страховой компании</w:t>
+      </w:r>
+    </w:p>
+    <w:p>
+      <w:pPr>
+        <w:pStyle w:val="a3"/>
+        <w:numPr>
+          <w:ilvl w:val="2"/>
+          <w:numId w:val="2"/>
+        </w:numPr>
+        <w:spacing w:line="240" w:lineRule="auto"/>
+        <w:jc w:val="both"/>
+        <w:rPr>
+          <w:rFonts w:ascii="Times New Roman" w:hAnsi="Times New Roman" w:cs="Times New Roman"/>
+          <w:sz w:val="28"/>
+          <w:szCs w:val="28"/>
+        </w:rPr>
+      </w:pPr>
+      <w:r>
+        <w:rPr>
+          <w:rFonts w:ascii="Times New Roman" w:hAnsi="Times New Roman" w:cs="Times New Roman"/>
+          <w:sz w:val="28"/>
+          <w:szCs w:val="28"/>
+        </w:rPr>
+        <w:t>Необязательный атрибут</w:t>
+      </w:r>
+    </w:p>
+    <w:p>
+      <w:pPr>
+        <w:pStyle w:val="a3"/>
+        <w:numPr>
+          <w:ilvl w:val="2"/>
+          <w:numId w:val="2"/>
+        </w:numPr>
+        <w:spacing w:line="240" w:lineRule="auto"/>
+        <w:jc w:val="both"/>
+        <w:rPr>
+          <w:rFonts w:ascii="Times New Roman" w:hAnsi="Times New Roman" w:cs="Times New Roman"/>
+          <w:sz w:val="28"/>
+          <w:szCs w:val="28"/>
+          <w:lang w:val="en-US"/>
+        </w:rPr>
+      </w:pPr>
+      <w:r>
+        <w:rPr>
+          <w:rFonts w:ascii="Times New Roman" w:hAnsi="Times New Roman" w:cs="Times New Roman"/>
+          <w:sz w:val="28"/>
+          <w:szCs w:val="28"/>
+        </w:rPr>
+        <w:t>Тип</w:t>
+      </w:r>
+      <w:r>
+        <w:rPr>
+          <w:rFonts w:ascii="Times New Roman" w:hAnsi="Times New Roman" w:cs="Times New Roman"/>
+          <w:sz w:val="28"/>
+          <w:szCs w:val="28"/>
+          <w:lang w:val="en-US"/>
+        </w:rPr>
+        <w:t xml:space="preserve"> </w:t>
+      </w:r>
+      <w:r>
+        <w:rPr>
+          <w:rFonts w:ascii="Times New Roman" w:hAnsi="Times New Roman" w:cs="Times New Roman"/>
+          <w:sz w:val="28"/>
+          <w:szCs w:val="28"/>
+        </w:rPr>
+        <w:t>данных</w:t>
+      </w:r>
+      <w:r>
+        <w:rPr>
+          <w:rFonts w:ascii="Times New Roman" w:hAnsi="Times New Roman" w:cs="Times New Roman"/>
+          <w:sz w:val="28"/>
+          <w:szCs w:val="28"/>
+          <w:lang w:val="en-US"/>
+        </w:rPr>
+        <w:t xml:space="preserve"> – </w:t>
+      </w:r>
+      <w:proofErr w:type="gramStart"/>
+      <w:r>
+        <w:rPr>
+          <w:rFonts w:ascii="Times New Roman" w:hAnsi="Times New Roman" w:cs="Times New Roman"/>
+          <w:sz w:val="28"/>
+          <w:szCs w:val="28"/>
+          <w:lang w:val="en-US"/>
+        </w:rPr>
+        <w:t>VARCHAR(</w:t>
+      </w:r>
+      <w:proofErr w:type="gramEnd"/>
+      <w:r>
+        <w:rPr>
+          <w:rFonts w:ascii="Times New Roman" w:hAnsi="Times New Roman" w:cs="Times New Roman"/>
+          <w:sz w:val="28"/>
+          <w:szCs w:val="28"/>
+          <w:lang w:val="en-US"/>
+        </w:rPr>
         <w:t>100)</w:t>
       </w:r>
-      <w:r>
-        <w:rPr>
-          <w:rFonts w:ascii="Times New Roman" w:hAnsi="Times New Roman" w:cs="Times New Roman"/>
-          <w:sz w:val="28"/>
-          <w:szCs w:val="28"/>
-          <w:lang w:val="en-US"/>
+    </w:p>
+    <w:p>
+      <w:pPr>
+        <w:pStyle w:val="a3"/>
+        <w:numPr>
+          <w:ilvl w:val="2"/>
+          <w:numId w:val="2"/>
+        </w:numPr>
+        <w:spacing w:line="240" w:lineRule="auto"/>
+        <w:jc w:val="both"/>
+        <w:rPr>
+          <w:rFonts w:ascii="Times New Roman" w:hAnsi="Times New Roman" w:cs="Times New Roman"/>
+          <w:sz w:val="28"/>
+          <w:szCs w:val="28"/>
+        </w:rPr>
+      </w:pPr>
+      <w:r>
+        <w:rPr>
+          <w:rFonts w:ascii="Times New Roman" w:hAnsi="Times New Roman" w:cs="Times New Roman"/>
+          <w:sz w:val="28"/>
+          <w:szCs w:val="28"/>
+        </w:rPr>
+        <w:t>Названия предыдущей страховой компании, позволяет узнавать количество нарушений ПДД, в случае замены страховой компании</w:t>
+      </w:r>
+    </w:p>
+    <w:p>
+      <w:pPr>
+        <w:pStyle w:val="a3"/>
+        <w:numPr>
+          <w:ilvl w:val="1"/>
+          <w:numId w:val="2"/>
+        </w:numPr>
+        <w:spacing w:line="240" w:lineRule="auto"/>
+        <w:jc w:val="both"/>
+        <w:rPr>
+          <w:rFonts w:ascii="Times New Roman" w:hAnsi="Times New Roman" w:cs="Times New Roman"/>
+          <w:sz w:val="28"/>
+          <w:szCs w:val="28"/>
+        </w:rPr>
+      </w:pPr>
+      <w:r>
+        <w:rPr>
+          <w:rFonts w:ascii="Times New Roman" w:hAnsi="Times New Roman" w:cs="Times New Roman"/>
+          <w:sz w:val="28"/>
+          <w:szCs w:val="28"/>
+        </w:rPr>
+        <w:t>Дата выдачи водительского удостоверения</w:t>
+      </w:r>
+    </w:p>
+    <w:p>
+      <w:pPr>
+        <w:pStyle w:val="a3"/>
+        <w:numPr>
+          <w:ilvl w:val="2"/>
+          <w:numId w:val="2"/>
+        </w:numPr>
+        <w:spacing w:line="240" w:lineRule="auto"/>
+        <w:jc w:val="both"/>
+        <w:rPr>
+          <w:rFonts w:ascii="Times New Roman" w:hAnsi="Times New Roman" w:cs="Times New Roman"/>
+          <w:sz w:val="28"/>
+          <w:szCs w:val="28"/>
+        </w:rPr>
+      </w:pPr>
+      <w:r>
+        <w:rPr>
+          <w:rFonts w:ascii="Times New Roman" w:hAnsi="Times New Roman" w:cs="Times New Roman"/>
+          <w:sz w:val="28"/>
+          <w:szCs w:val="28"/>
+        </w:rPr>
+        <w:t>Необязательный атрибут</w:t>
+      </w:r>
+    </w:p>
+    <w:p>
+      <w:pPr>
+        <w:pStyle w:val="a3"/>
+        <w:numPr>
+          <w:ilvl w:val="2"/>
+          <w:numId w:val="2"/>
+        </w:numPr>
+        <w:spacing w:line="240" w:lineRule="auto"/>
+        <w:jc w:val="both"/>
+        <w:rPr>
+          <w:rFonts w:ascii="Times New Roman" w:hAnsi="Times New Roman" w:cs="Times New Roman"/>
+          <w:sz w:val="28"/>
+          <w:szCs w:val="28"/>
+        </w:rPr>
+      </w:pPr>
+      <w:r>
+        <w:rPr>
+          <w:rFonts w:ascii="Times New Roman" w:hAnsi="Times New Roman" w:cs="Times New Roman"/>
+          <w:sz w:val="28"/>
+          <w:szCs w:val="28"/>
+        </w:rPr>
+        <w:t xml:space="preserve">Тип данных – </w:t>
+      </w:r>
+      <w:proofErr w:type="spellStart"/>
+      <w:r>
+        <w:rPr>
+          <w:rFonts w:ascii="Times New Roman" w:hAnsi="Times New Roman" w:cs="Times New Roman"/>
+          <w:sz w:val="28"/>
+          <w:szCs w:val="28"/>
+          <w:lang w:val="en-US"/>
+        </w:rPr>
+        <w:t>Datetime</w:t>
+      </w:r>
+      <w:proofErr w:type="spellEnd"/>
+    </w:p>
+    <w:p>
+      <w:pPr>
+        <w:pStyle w:val="a3"/>
+        <w:numPr>
+          <w:ilvl w:val="2"/>
+          <w:numId w:val="2"/>
+        </w:numPr>
+        <w:spacing w:line="240" w:lineRule="auto"/>
+        <w:jc w:val="both"/>
+        <w:rPr>
+          <w:rFonts w:ascii="Times New Roman" w:hAnsi="Times New Roman" w:cs="Times New Roman"/>
+          <w:sz w:val="28"/>
+          <w:szCs w:val="28"/>
+        </w:rPr>
+      </w:pPr>
+      <w:r>
+        <w:rPr>
+          <w:rFonts w:ascii="Times New Roman" w:hAnsi="Times New Roman" w:cs="Times New Roman"/>
+          <w:sz w:val="28"/>
+          <w:szCs w:val="28"/>
+        </w:rPr>
+        <w:t>Старая дата выдачи водительского удостоверения клиента</w:t>
+      </w:r>
+    </w:p>
+    <w:p>
+      <w:pPr>
+        <w:pStyle w:val="a3"/>
+        <w:numPr>
+          <w:ilvl w:val="0"/>
+          <w:numId w:val="2"/>
+        </w:numPr>
+        <w:spacing w:line="240" w:lineRule="auto"/>
+        <w:jc w:val="both"/>
+        <w:rPr>
+          <w:rFonts w:ascii="Times New Roman" w:hAnsi="Times New Roman" w:cs="Times New Roman"/>
+          <w:sz w:val="28"/>
+          <w:szCs w:val="28"/>
+        </w:rPr>
+      </w:pPr>
+      <w:r>
+        <w:rPr>
+          <w:rFonts w:ascii="Times New Roman" w:hAnsi="Times New Roman" w:cs="Times New Roman"/>
+          <w:sz w:val="28"/>
+          <w:szCs w:val="28"/>
+        </w:rPr>
+        <w:t>Отзыв (</w:t>
+      </w:r>
+      <w:r>
+        <w:rPr>
+          <w:rFonts w:ascii="Times New Roman" w:hAnsi="Times New Roman" w:cs="Times New Roman"/>
+          <w:sz w:val="28"/>
+          <w:szCs w:val="28"/>
+          <w:lang w:val="en-US"/>
+        </w:rPr>
+        <w:t>Review</w:t>
+      </w:r>
+      <w:r>
+        <w:rPr>
+          <w:rFonts w:ascii="Times New Roman" w:hAnsi="Times New Roman" w:cs="Times New Roman"/>
+          <w:sz w:val="28"/>
+          <w:szCs w:val="28"/>
         </w:rPr>
         <w:t>)</w:t>
       </w:r>
@@ -374,30 +680,6 @@
       <w:pPr>
         <w:pStyle w:val="a3"/>
         <w:numPr>
-          <w:ilvl w:val="2"/>
-          <w:numId w:val="2"/>
-        </w:numPr>
-        <w:spacing w:line="240" w:lineRule="auto"/>
-        <w:jc w:val="both"/>
-        <w:rPr>
-          <w:rFonts w:ascii="Times New Roman" w:hAnsi="Times New Roman" w:cs="Times New Roman"/>
-          <w:sz w:val="28"/>
-          <w:szCs w:val="28"/>
-        </w:rPr>
-      </w:pPr>
-      <w:r>
-        <w:rPr>
-          <w:rFonts w:ascii="Times New Roman" w:hAnsi="Times New Roman" w:cs="Times New Roman"/>
-          <w:sz w:val="28"/>
-          <w:szCs w:val="28"/>
-        </w:rPr>
-        <w:t xml:space="preserve">Старый номер водительского удостоверения клиента </w:t>
-      </w:r>
-    </w:p>
-    <w:p>
-      <w:pPr>
-        <w:pStyle w:val="a3"/>
-        <w:numPr>
           <w:ilvl w:val="1"/>
           <w:numId w:val="2"/>
         </w:numPr>
@@ -415,31 +697,31 @@
           <w:sz w:val="28"/>
           <w:szCs w:val="28"/>
         </w:rPr>
-        <w:t>Название страховой компании</w:t>
-      </w:r>
-    </w:p>
-    <w:p>
-      <w:pPr>
-        <w:pStyle w:val="a3"/>
-        <w:numPr>
-          <w:ilvl w:val="2"/>
-          <w:numId w:val="2"/>
-        </w:numPr>
-        <w:spacing w:line="240" w:lineRule="auto"/>
-        <w:jc w:val="both"/>
-        <w:rPr>
-          <w:rFonts w:ascii="Times New Roman" w:hAnsi="Times New Roman" w:cs="Times New Roman"/>
-          <w:sz w:val="28"/>
-          <w:szCs w:val="28"/>
-        </w:rPr>
-      </w:pPr>
-      <w:r>
-        <w:rPr>
-          <w:rFonts w:ascii="Times New Roman" w:hAnsi="Times New Roman" w:cs="Times New Roman"/>
-          <w:sz w:val="28"/>
-          <w:szCs w:val="28"/>
-        </w:rPr>
-        <w:t>Необязательный атрибут</w:t>
+        <w:t>Вид отзыва</w:t>
+      </w:r>
+    </w:p>
+    <w:p>
+      <w:pPr>
+        <w:pStyle w:val="a3"/>
+        <w:numPr>
+          <w:ilvl w:val="2"/>
+          <w:numId w:val="2"/>
+        </w:numPr>
+        <w:spacing w:line="240" w:lineRule="auto"/>
+        <w:jc w:val="both"/>
+        <w:rPr>
+          <w:rFonts w:ascii="Times New Roman" w:hAnsi="Times New Roman" w:cs="Times New Roman"/>
+          <w:sz w:val="28"/>
+          <w:szCs w:val="28"/>
+        </w:rPr>
+      </w:pPr>
+      <w:r>
+        <w:rPr>
+          <w:rFonts w:ascii="Times New Roman" w:hAnsi="Times New Roman" w:cs="Times New Roman"/>
+          <w:sz w:val="28"/>
+          <w:szCs w:val="28"/>
+        </w:rPr>
+        <w:t>Обязательный атрибут</w:t>
       </w:r>
     </w:p>
     <w:p>
@@ -490,7 +772,42 @@
           <w:szCs w:val="28"/>
           <w:lang w:val="en-US"/>
         </w:rPr>
-        <w:t xml:space="preserve"> – </w:t>
+        <w:t xml:space="preserve"> –</w:t>
+      </w:r>
+      <w:r>
+        <w:rPr>
+          <w:rFonts w:ascii="Times New Roman" w:hAnsi="Times New Roman" w:cs="Times New Roman"/>
+          <w:sz w:val="28"/>
+          <w:szCs w:val="28"/>
+          <w:lang w:val="en-US"/>
+        </w:rPr>
+        <w:t xml:space="preserve"> Type of review</w:t>
+      </w:r>
+      <w:r>
+        <w:rPr>
+          <w:rFonts w:ascii="Times New Roman" w:hAnsi="Times New Roman" w:cs="Times New Roman"/>
+          <w:sz w:val="28"/>
+          <w:szCs w:val="28"/>
+          <w:lang w:val="en-US"/>
+        </w:rPr>
+        <w:t xml:space="preserve"> (</w:t>
+      </w:r>
+      <w:r>
+        <w:rPr>
+          <w:rFonts w:ascii="Times New Roman" w:hAnsi="Times New Roman" w:cs="Times New Roman"/>
+          <w:sz w:val="28"/>
+          <w:szCs w:val="28"/>
+        </w:rPr>
+        <w:t>домен</w:t>
+      </w:r>
+      <w:r>
+        <w:rPr>
+          <w:rFonts w:ascii="Times New Roman" w:hAnsi="Times New Roman" w:cs="Times New Roman"/>
+          <w:sz w:val="28"/>
+          <w:szCs w:val="28"/>
+          <w:lang w:val="en-US"/>
+        </w:rPr>
+        <w:t xml:space="preserve">, </w:t>
       </w:r>
       <w:proofErr w:type="gramStart"/>
       <w:r>
@@ -510,31 +827,58 @@
           <w:szCs w:val="28"/>
           <w:lang w:val="en-US"/>
         </w:rPr>
-        <w:t>100)</w:t>
-      </w:r>
-    </w:p>
-    <w:p>
-      <w:pPr>
-        <w:pStyle w:val="a3"/>
-        <w:numPr>
-          <w:ilvl w:val="2"/>
-          <w:numId w:val="2"/>
-        </w:numPr>
-        <w:spacing w:line="240" w:lineRule="auto"/>
-        <w:jc w:val="both"/>
-        <w:rPr>
-          <w:rFonts w:ascii="Times New Roman" w:hAnsi="Times New Roman" w:cs="Times New Roman"/>
-          <w:sz w:val="28"/>
-          <w:szCs w:val="28"/>
-        </w:rPr>
-      </w:pPr>
-      <w:r>
-        <w:rPr>
-          <w:rFonts w:ascii="Times New Roman" w:hAnsi="Times New Roman" w:cs="Times New Roman"/>
-          <w:sz w:val="28"/>
-          <w:szCs w:val="28"/>
-        </w:rPr>
-        <w:t>Названия предыдущей страховой компании, позволяет узнавать количество нарушений ПДД, в случае замены страховой компании</w:t>
+        <w:t>50)</w:t>
+      </w:r>
+      <w:r>
+        <w:rPr>
+          <w:rFonts w:ascii="Times New Roman" w:hAnsi="Times New Roman" w:cs="Times New Roman"/>
+          <w:sz w:val="28"/>
+          <w:szCs w:val="28"/>
+          <w:lang w:val="en-US"/>
+        </w:rPr>
+        <w:t>)</w:t>
+      </w:r>
+    </w:p>
+    <w:p>
+      <w:pPr>
+        <w:pStyle w:val="a3"/>
+        <w:numPr>
+          <w:ilvl w:val="2"/>
+          <w:numId w:val="2"/>
+        </w:numPr>
+        <w:spacing w:line="240" w:lineRule="auto"/>
+        <w:jc w:val="both"/>
+        <w:rPr>
+          <w:rFonts w:ascii="Times New Roman" w:hAnsi="Times New Roman" w:cs="Times New Roman"/>
+          <w:sz w:val="28"/>
+          <w:szCs w:val="28"/>
+        </w:rPr>
+      </w:pPr>
+      <w:r>
+        <w:rPr>
+          <w:rFonts w:ascii="Times New Roman" w:hAnsi="Times New Roman" w:cs="Times New Roman"/>
+          <w:sz w:val="28"/>
+          <w:szCs w:val="28"/>
+        </w:rPr>
+        <w:t xml:space="preserve">Отзывы подразделяются на два типа. Пожелание, где клиент оставляет комментарий, что можно </w:t>
+      </w:r>
+      <w:proofErr w:type="spellStart"/>
+      <w:r>
+        <w:rPr>
+          <w:rFonts w:ascii="Times New Roman" w:hAnsi="Times New Roman" w:cs="Times New Roman"/>
+          <w:sz w:val="28"/>
+          <w:szCs w:val="28"/>
+        </w:rPr>
+        <w:t>улушить</w:t>
+      </w:r>
+      <w:proofErr w:type="spellEnd"/>
+      <w:r>
+        <w:rPr>
+          <w:rFonts w:ascii="Times New Roman" w:hAnsi="Times New Roman" w:cs="Times New Roman"/>
+          <w:sz w:val="28"/>
+          <w:szCs w:val="28"/>
+        </w:rPr>
+        <w:t>, и жалоба, где клиент оставляет комментарий, что его не устроило в аренде автомобиля</w:t>
       </w:r>
     </w:p>
     <w:p>
@@ -558,179 +902,7 @@
           <w:sz w:val="28"/>
           <w:szCs w:val="28"/>
         </w:rPr>
-        <w:t>Дата выдачи водительского удостоверения</w:t>
-      </w:r>
-    </w:p>
-    <w:p>
-      <w:pPr>
-        <w:pStyle w:val="a3"/>
-        <w:numPr>
-          <w:ilvl w:val="2"/>
-          <w:numId w:val="2"/>
-        </w:numPr>
-        <w:spacing w:line="240" w:lineRule="auto"/>
-        <w:jc w:val="both"/>
-        <w:rPr>
-          <w:rFonts w:ascii="Times New Roman" w:hAnsi="Times New Roman" w:cs="Times New Roman"/>
-          <w:sz w:val="28"/>
-          <w:szCs w:val="28"/>
-        </w:rPr>
-      </w:pPr>
-      <w:r>
-        <w:rPr>
-          <w:rFonts w:ascii="Times New Roman" w:hAnsi="Times New Roman" w:cs="Times New Roman"/>
-          <w:sz w:val="28"/>
-          <w:szCs w:val="28"/>
-        </w:rPr>
-        <w:t>Нео</w:t>
-      </w:r>
-      <w:r>
-        <w:rPr>
-          <w:rFonts w:ascii="Times New Roman" w:hAnsi="Times New Roman" w:cs="Times New Roman"/>
-          <w:sz w:val="28"/>
-          <w:szCs w:val="28"/>
-        </w:rPr>
-        <w:t>бязательный атрибут</w:t>
-      </w:r>
-    </w:p>
-    <w:p>
-      <w:pPr>
-        <w:pStyle w:val="a3"/>
-        <w:numPr>
-          <w:ilvl w:val="2"/>
-          <w:numId w:val="2"/>
-        </w:numPr>
-        <w:spacing w:line="240" w:lineRule="auto"/>
-        <w:jc w:val="both"/>
-        <w:rPr>
-          <w:rFonts w:ascii="Times New Roman" w:hAnsi="Times New Roman" w:cs="Times New Roman"/>
-          <w:sz w:val="28"/>
-          <w:szCs w:val="28"/>
-        </w:rPr>
-      </w:pPr>
-      <w:r>
-        <w:rPr>
-          <w:rFonts w:ascii="Times New Roman" w:hAnsi="Times New Roman" w:cs="Times New Roman"/>
-          <w:sz w:val="28"/>
-          <w:szCs w:val="28"/>
-        </w:rPr>
-        <w:t xml:space="preserve">Тип данных </w:t>
-      </w:r>
-      <w:r>
-        <w:rPr>
-          <w:rFonts w:ascii="Times New Roman" w:hAnsi="Times New Roman" w:cs="Times New Roman"/>
-          <w:sz w:val="28"/>
-          <w:szCs w:val="28"/>
-        </w:rPr>
-        <w:t>–</w:t>
-      </w:r>
-      <w:r>
-        <w:rPr>
-          <w:rFonts w:ascii="Times New Roman" w:hAnsi="Times New Roman" w:cs="Times New Roman"/>
-          <w:sz w:val="28"/>
-          <w:szCs w:val="28"/>
-        </w:rPr>
-        <w:t xml:space="preserve"> </w:t>
-      </w:r>
-      <w:proofErr w:type="spellStart"/>
-      <w:r>
-        <w:rPr>
-          <w:rFonts w:ascii="Times New Roman" w:hAnsi="Times New Roman" w:cs="Times New Roman"/>
-          <w:sz w:val="28"/>
-          <w:szCs w:val="28"/>
-          <w:lang w:val="en-US"/>
-        </w:rPr>
-        <w:t>Datetime</w:t>
-      </w:r>
-      <w:proofErr w:type="spellEnd"/>
-    </w:p>
-    <w:p>
-      <w:pPr>
-        <w:pStyle w:val="a3"/>
-        <w:numPr>
-          <w:ilvl w:val="2"/>
-          <w:numId w:val="2"/>
-        </w:numPr>
-        <w:spacing w:line="240" w:lineRule="auto"/>
-        <w:jc w:val="both"/>
-        <w:rPr>
-          <w:rFonts w:ascii="Times New Roman" w:hAnsi="Times New Roman" w:cs="Times New Roman"/>
-          <w:sz w:val="28"/>
-          <w:szCs w:val="28"/>
-        </w:rPr>
-      </w:pPr>
-      <w:r>
-        <w:rPr>
-          <w:rFonts w:ascii="Times New Roman" w:hAnsi="Times New Roman" w:cs="Times New Roman"/>
-          <w:sz w:val="28"/>
-          <w:szCs w:val="28"/>
-        </w:rPr>
-        <w:t>Старая дата выдачи водительского удостоверения клиента</w:t>
-      </w:r>
-    </w:p>
-    <w:p>
-      <w:pPr>
-        <w:pStyle w:val="a3"/>
-        <w:numPr>
-          <w:ilvl w:val="0"/>
-          <w:numId w:val="2"/>
-        </w:numPr>
-        <w:spacing w:line="240" w:lineRule="auto"/>
-        <w:jc w:val="both"/>
-        <w:rPr>
-          <w:rFonts w:ascii="Times New Roman" w:hAnsi="Times New Roman" w:cs="Times New Roman"/>
-          <w:sz w:val="28"/>
-          <w:szCs w:val="28"/>
-        </w:rPr>
-      </w:pPr>
-      <w:r>
-        <w:rPr>
-          <w:rFonts w:ascii="Times New Roman" w:hAnsi="Times New Roman" w:cs="Times New Roman"/>
-          <w:sz w:val="28"/>
-          <w:szCs w:val="28"/>
-        </w:rPr>
-        <w:t>Отзыв (</w:t>
-      </w:r>
-      <w:r>
-        <w:rPr>
-          <w:rFonts w:ascii="Times New Roman" w:hAnsi="Times New Roman" w:cs="Times New Roman"/>
-          <w:sz w:val="28"/>
-          <w:szCs w:val="28"/>
-          <w:lang w:val="en-US"/>
-        </w:rPr>
-        <w:t>Review</w:t>
-      </w:r>
-      <w:r>
-        <w:rPr>
-          <w:rFonts w:ascii="Times New Roman" w:hAnsi="Times New Roman" w:cs="Times New Roman"/>
-          <w:sz w:val="28"/>
-          <w:szCs w:val="28"/>
-        </w:rPr>
-        <w:t>)</w:t>
-      </w:r>
-    </w:p>
-    <w:p>
-      <w:pPr>
-        <w:pStyle w:val="a3"/>
-        <w:numPr>
-          <w:ilvl w:val="1"/>
-          <w:numId w:val="2"/>
-        </w:numPr>
-        <w:spacing w:line="240" w:lineRule="auto"/>
-        <w:jc w:val="both"/>
-        <w:rPr>
-          <w:rFonts w:ascii="Times New Roman" w:hAnsi="Times New Roman" w:cs="Times New Roman"/>
-          <w:sz w:val="28"/>
-          <w:szCs w:val="28"/>
-        </w:rPr>
-      </w:pPr>
-      <w:r>
-        <w:rPr>
-          <w:rFonts w:ascii="Times New Roman" w:hAnsi="Times New Roman" w:cs="Times New Roman"/>
-          <w:sz w:val="28"/>
-          <w:szCs w:val="28"/>
-        </w:rPr>
-        <w:t>Вид отзыва</w:t>
+        <w:t>Оценка</w:t>
       </w:r>
     </w:p>
     <w:p>
@@ -770,211 +942,6 @@
           <w:rFonts w:ascii="Times New Roman" w:hAnsi="Times New Roman" w:cs="Times New Roman"/>
           <w:sz w:val="28"/>
           <w:szCs w:val="28"/>
-          <w:lang w:val="en-US"/>
-        </w:rPr>
-      </w:pPr>
-      <w:r>
-        <w:rPr>
-          <w:rFonts w:ascii="Times New Roman" w:hAnsi="Times New Roman" w:cs="Times New Roman"/>
-          <w:sz w:val="28"/>
-          <w:szCs w:val="28"/>
-        </w:rPr>
-        <w:t>Тип</w:t>
-      </w:r>
-      <w:r>
-        <w:rPr>
-          <w:rFonts w:ascii="Times New Roman" w:hAnsi="Times New Roman" w:cs="Times New Roman"/>
-          <w:sz w:val="28"/>
-          <w:szCs w:val="28"/>
-          <w:lang w:val="en-US"/>
-        </w:rPr>
-        <w:t xml:space="preserve"> </w:t>
-      </w:r>
-      <w:r>
-        <w:rPr>
-          <w:rFonts w:ascii="Times New Roman" w:hAnsi="Times New Roman" w:cs="Times New Roman"/>
-          <w:sz w:val="28"/>
-          <w:szCs w:val="28"/>
-        </w:rPr>
-        <w:t>данных</w:t>
-      </w:r>
-      <w:r>
-        <w:rPr>
-          <w:rFonts w:ascii="Times New Roman" w:hAnsi="Times New Roman" w:cs="Times New Roman"/>
-          <w:sz w:val="28"/>
-          <w:szCs w:val="28"/>
-          <w:lang w:val="en-US"/>
-        </w:rPr>
-        <w:t xml:space="preserve"> –</w:t>
-      </w:r>
-      <w:r>
-        <w:rPr>
-          <w:rFonts w:ascii="Times New Roman" w:hAnsi="Times New Roman" w:cs="Times New Roman"/>
-          <w:sz w:val="28"/>
-          <w:szCs w:val="28"/>
-          <w:lang w:val="en-US"/>
-        </w:rPr>
-        <w:t xml:space="preserve"> Type of review</w:t>
-      </w:r>
-      <w:r>
-        <w:rPr>
-          <w:rFonts w:ascii="Times New Roman" w:hAnsi="Times New Roman" w:cs="Times New Roman"/>
-          <w:sz w:val="28"/>
-          <w:szCs w:val="28"/>
-          <w:lang w:val="en-US"/>
-        </w:rPr>
-        <w:t xml:space="preserve"> (</w:t>
-      </w:r>
-      <w:r>
-        <w:rPr>
-          <w:rFonts w:ascii="Times New Roman" w:hAnsi="Times New Roman" w:cs="Times New Roman"/>
-          <w:sz w:val="28"/>
-          <w:szCs w:val="28"/>
-        </w:rPr>
-        <w:t>домен</w:t>
-      </w:r>
-      <w:r>
-        <w:rPr>
-          <w:rFonts w:ascii="Times New Roman" w:hAnsi="Times New Roman" w:cs="Times New Roman"/>
-          <w:sz w:val="28"/>
-          <w:szCs w:val="28"/>
-          <w:lang w:val="en-US"/>
-        </w:rPr>
-        <w:t xml:space="preserve">, </w:t>
-      </w:r>
-      <w:proofErr w:type="gramStart"/>
-      <w:r>
-        <w:rPr>
-          <w:rFonts w:ascii="Times New Roman" w:hAnsi="Times New Roman" w:cs="Times New Roman"/>
-          <w:sz w:val="28"/>
-          <w:szCs w:val="28"/>
-          <w:lang w:val="en-US"/>
-        </w:rPr>
-        <w:t>VARCHAR(</w:t>
-      </w:r>
-      <w:proofErr w:type="gramEnd"/>
-      <w:r>
-        <w:rPr>
-          <w:rFonts w:ascii="Times New Roman" w:hAnsi="Times New Roman" w:cs="Times New Roman"/>
-          <w:sz w:val="28"/>
-          <w:szCs w:val="28"/>
-          <w:lang w:val="en-US"/>
-        </w:rPr>
-        <w:t>50)</w:t>
-      </w:r>
-      <w:r>
-        <w:rPr>
-          <w:rFonts w:ascii="Times New Roman" w:hAnsi="Times New Roman" w:cs="Times New Roman"/>
-          <w:sz w:val="28"/>
-          <w:szCs w:val="28"/>
-          <w:lang w:val="en-US"/>
-        </w:rPr>
-        <w:t>)</w:t>
-      </w:r>
-    </w:p>
-    <w:p>
-      <w:pPr>
-        <w:pStyle w:val="a3"/>
-        <w:numPr>
-          <w:ilvl w:val="2"/>
-          <w:numId w:val="2"/>
-        </w:numPr>
-        <w:spacing w:line="240" w:lineRule="auto"/>
-        <w:jc w:val="both"/>
-        <w:rPr>
-          <w:rFonts w:ascii="Times New Roman" w:hAnsi="Times New Roman" w:cs="Times New Roman"/>
-          <w:sz w:val="28"/>
-          <w:szCs w:val="28"/>
-        </w:rPr>
-      </w:pPr>
-      <w:r>
-        <w:rPr>
-          <w:rFonts w:ascii="Times New Roman" w:hAnsi="Times New Roman" w:cs="Times New Roman"/>
-          <w:sz w:val="28"/>
-          <w:szCs w:val="28"/>
-        </w:rPr>
-        <w:t xml:space="preserve">Отзывы подразделяются на два типа. Пожелание, где клиент оставляет комментарий, что можно </w:t>
-      </w:r>
-      <w:proofErr w:type="spellStart"/>
-      <w:r>
-        <w:rPr>
-          <w:rFonts w:ascii="Times New Roman" w:hAnsi="Times New Roman" w:cs="Times New Roman"/>
-          <w:sz w:val="28"/>
-          <w:szCs w:val="28"/>
-        </w:rPr>
-        <w:t>улушить</w:t>
-      </w:r>
-      <w:proofErr w:type="spellEnd"/>
-      <w:r>
-        <w:rPr>
-          <w:rFonts w:ascii="Times New Roman" w:hAnsi="Times New Roman" w:cs="Times New Roman"/>
-          <w:sz w:val="28"/>
-          <w:szCs w:val="28"/>
-        </w:rPr>
-        <w:t>, и жалоба, где клиент оставляет комментарий, что его не устроило в аренде автомобиля</w:t>
-      </w:r>
-    </w:p>
-    <w:p>
-      <w:pPr>
-        <w:pStyle w:val="a3"/>
-        <w:numPr>
-          <w:ilvl w:val="1"/>
-          <w:numId w:val="2"/>
-        </w:numPr>
-        <w:spacing w:line="240" w:lineRule="auto"/>
-        <w:jc w:val="both"/>
-        <w:rPr>
-          <w:rFonts w:ascii="Times New Roman" w:hAnsi="Times New Roman" w:cs="Times New Roman"/>
-          <w:sz w:val="28"/>
-          <w:szCs w:val="28"/>
-        </w:rPr>
-      </w:pPr>
-      <w:r>
-        <w:rPr>
-          <w:rFonts w:ascii="Times New Roman" w:hAnsi="Times New Roman" w:cs="Times New Roman"/>
-          <w:sz w:val="28"/>
-          <w:szCs w:val="28"/>
-        </w:rPr>
-        <w:t>Оценка</w:t>
-      </w:r>
-    </w:p>
-    <w:p>
-      <w:pPr>
-        <w:pStyle w:val="a3"/>
-        <w:numPr>
-          <w:ilvl w:val="2"/>
-          <w:numId w:val="2"/>
-        </w:numPr>
-        <w:spacing w:line="240" w:lineRule="auto"/>
-        <w:jc w:val="both"/>
-        <w:rPr>
-          <w:rFonts w:ascii="Times New Roman" w:hAnsi="Times New Roman" w:cs="Times New Roman"/>
-          <w:sz w:val="28"/>
-          <w:szCs w:val="28"/>
-        </w:rPr>
-      </w:pPr>
-      <w:r>
-        <w:rPr>
-          <w:rFonts w:ascii="Times New Roman" w:hAnsi="Times New Roman" w:cs="Times New Roman"/>
-          <w:sz w:val="28"/>
-          <w:szCs w:val="28"/>
-        </w:rPr>
-        <w:t>Обязательный атрибут</w:t>
-      </w:r>
-    </w:p>
-    <w:p>
-      <w:pPr>
-        <w:pStyle w:val="a3"/>
-        <w:numPr>
-          <w:ilvl w:val="2"/>
-          <w:numId w:val="2"/>
-        </w:numPr>
-        <w:spacing w:line="240" w:lineRule="auto"/>
-        <w:jc w:val="both"/>
-        <w:rPr>
-          <w:rFonts w:ascii="Times New Roman" w:hAnsi="Times New Roman" w:cs="Times New Roman"/>
-          <w:sz w:val="28"/>
-          <w:szCs w:val="28"/>
         </w:rPr>
       </w:pPr>
       <w:r>
@@ -1000,23 +967,7 @@
           <w:sz w:val="28"/>
           <w:szCs w:val="28"/>
         </w:rPr>
-        <w:t xml:space="preserve"> </w:t>
-      </w:r>
-      <w:r>
-        <w:rPr>
-          <w:rFonts w:ascii="Times New Roman" w:hAnsi="Times New Roman" w:cs="Times New Roman"/>
-          <w:sz w:val="28"/>
-          <w:szCs w:val="28"/>
-        </w:rPr>
-        <w:t>(домен,</w:t>
-      </w:r>
-      <w:r>
-        <w:rPr>
-          <w:rFonts w:ascii="Times New Roman" w:hAnsi="Times New Roman" w:cs="Times New Roman"/>
-          <w:sz w:val="28"/>
-          <w:szCs w:val="28"/>
-        </w:rPr>
-        <w:t xml:space="preserve"> </w:t>
+        <w:t xml:space="preserve"> (домен, </w:t>
       </w:r>
       <w:r>
         <w:rPr>
@@ -1033,15 +984,7 @@
           <w:sz w:val="28"/>
           <w:szCs w:val="28"/>
         </w:rPr>
-        <w:t>NTEGER</w:t>
-      </w:r>
-      <w:r>
-        <w:rPr>
-          <w:rFonts w:ascii="Times New Roman" w:hAnsi="Times New Roman" w:cs="Times New Roman"/>
-          <w:sz w:val="28"/>
-          <w:szCs w:val="28"/>
-        </w:rPr>
-        <w:t>)</w:t>
+        <w:t>NTEGER)</w:t>
       </w:r>
     </w:p>
     <w:p>
@@ -2932,16 +2875,7 @@
           <w:szCs w:val="28"/>
           <w:lang w:val="en-US"/>
         </w:rPr>
-        <w:t>5</w:t>
-      </w:r>
-      <w:r>
-        <w:rPr>
-          <w:rFonts w:ascii="Times New Roman" w:hAnsi="Times New Roman" w:cs="Times New Roman"/>
-          <w:sz w:val="28"/>
-          <w:szCs w:val="28"/>
-          <w:lang w:val="en-US"/>
-        </w:rPr>
-        <w:t>0)</w:t>
+        <w:t>50)</w:t>
       </w:r>
     </w:p>
     <w:p>
@@ -3621,6 +3555,1190 @@
           <w:szCs w:val="28"/>
           <w:lang w:val="en-US"/>
         </w:rPr>
+        <w:t xml:space="preserve"> – Type of rent (</w:t>
+      </w:r>
+      <w:r>
+        <w:rPr>
+          <w:rFonts w:ascii="Times New Roman" w:hAnsi="Times New Roman" w:cs="Times New Roman"/>
+          <w:sz w:val="28"/>
+          <w:szCs w:val="28"/>
+        </w:rPr>
+        <w:t>домен</w:t>
+      </w:r>
+      <w:r>
+        <w:rPr>
+          <w:rFonts w:ascii="Times New Roman" w:hAnsi="Times New Roman" w:cs="Times New Roman"/>
+          <w:sz w:val="28"/>
+          <w:szCs w:val="28"/>
+          <w:lang w:val="en-US"/>
+        </w:rPr>
+        <w:t xml:space="preserve">, </w:t>
+      </w:r>
+      <w:proofErr w:type="gramStart"/>
+      <w:r>
+        <w:rPr>
+          <w:rFonts w:ascii="Times New Roman" w:hAnsi="Times New Roman" w:cs="Times New Roman"/>
+          <w:sz w:val="28"/>
+          <w:szCs w:val="28"/>
+          <w:lang w:val="en-US"/>
+        </w:rPr>
+        <w:t>VARCHAR(</w:t>
+      </w:r>
+      <w:proofErr w:type="gramEnd"/>
+      <w:r>
+        <w:rPr>
+          <w:rFonts w:ascii="Times New Roman" w:hAnsi="Times New Roman" w:cs="Times New Roman"/>
+          <w:sz w:val="28"/>
+          <w:szCs w:val="28"/>
+          <w:lang w:val="en-US"/>
+        </w:rPr>
+        <w:t>30))</w:t>
+      </w:r>
+    </w:p>
+    <w:p>
+      <w:pPr>
+        <w:pStyle w:val="a3"/>
+        <w:numPr>
+          <w:ilvl w:val="2"/>
+          <w:numId w:val="2"/>
+        </w:numPr>
+        <w:spacing w:line="240" w:lineRule="auto"/>
+        <w:jc w:val="both"/>
+        <w:rPr>
+          <w:rFonts w:ascii="Times New Roman" w:hAnsi="Times New Roman" w:cs="Times New Roman"/>
+          <w:sz w:val="28"/>
+          <w:szCs w:val="28"/>
+        </w:rPr>
+      </w:pPr>
+      <w:r>
+        <w:rPr>
+          <w:rFonts w:ascii="Times New Roman" w:hAnsi="Times New Roman" w:cs="Times New Roman"/>
+          <w:sz w:val="28"/>
+          <w:szCs w:val="28"/>
+        </w:rPr>
+        <w:t>Вид аренды, определяющий тарифный план</w:t>
+      </w:r>
+    </w:p>
+    <w:p>
+      <w:pPr>
+        <w:pStyle w:val="a3"/>
+        <w:numPr>
+          <w:ilvl w:val="0"/>
+          <w:numId w:val="2"/>
+        </w:numPr>
+        <w:spacing w:line="240" w:lineRule="auto"/>
+        <w:jc w:val="both"/>
+        <w:rPr>
+          <w:rFonts w:ascii="Times New Roman" w:hAnsi="Times New Roman" w:cs="Times New Roman"/>
+          <w:sz w:val="28"/>
+          <w:szCs w:val="28"/>
+        </w:rPr>
+      </w:pPr>
+      <w:r>
+        <w:rPr>
+          <w:rFonts w:ascii="Times New Roman" w:hAnsi="Times New Roman" w:cs="Times New Roman"/>
+          <w:sz w:val="28"/>
+          <w:szCs w:val="28"/>
+        </w:rPr>
+        <w:t>Машина (</w:t>
+      </w:r>
+      <w:r>
+        <w:rPr>
+          <w:rFonts w:ascii="Times New Roman" w:hAnsi="Times New Roman" w:cs="Times New Roman"/>
+          <w:sz w:val="28"/>
+          <w:szCs w:val="28"/>
+          <w:lang w:val="en-US"/>
+        </w:rPr>
+        <w:t>Car</w:t>
+      </w:r>
+      <w:r>
+        <w:rPr>
+          <w:rFonts w:ascii="Times New Roman" w:hAnsi="Times New Roman" w:cs="Times New Roman"/>
+          <w:sz w:val="28"/>
+          <w:szCs w:val="28"/>
+        </w:rPr>
+        <w:t>)</w:t>
+      </w:r>
+    </w:p>
+    <w:p>
+      <w:pPr>
+        <w:pStyle w:val="a3"/>
+        <w:numPr>
+          <w:ilvl w:val="1"/>
+          <w:numId w:val="2"/>
+        </w:numPr>
+        <w:spacing w:line="240" w:lineRule="auto"/>
+        <w:jc w:val="both"/>
+        <w:rPr>
+          <w:rFonts w:ascii="Times New Roman" w:hAnsi="Times New Roman" w:cs="Times New Roman"/>
+          <w:sz w:val="28"/>
+          <w:szCs w:val="28"/>
+        </w:rPr>
+      </w:pPr>
+      <w:r>
+        <w:rPr>
+          <w:rFonts w:ascii="Times New Roman" w:hAnsi="Times New Roman" w:cs="Times New Roman"/>
+          <w:sz w:val="28"/>
+          <w:szCs w:val="28"/>
+        </w:rPr>
+        <w:t>Идентификационный номер</w:t>
+      </w:r>
+      <w:r>
+        <w:rPr>
+          <w:rFonts w:ascii="Times New Roman" w:hAnsi="Times New Roman" w:cs="Times New Roman"/>
+          <w:sz w:val="28"/>
+          <w:szCs w:val="28"/>
+          <w:lang w:val="en-US"/>
+        </w:rPr>
+        <w:t xml:space="preserve"> (PK)</w:t>
+      </w:r>
+    </w:p>
+    <w:p>
+      <w:pPr>
+        <w:pStyle w:val="a3"/>
+        <w:numPr>
+          <w:ilvl w:val="2"/>
+          <w:numId w:val="2"/>
+        </w:numPr>
+        <w:spacing w:line="240" w:lineRule="auto"/>
+        <w:jc w:val="both"/>
+        <w:rPr>
+          <w:rFonts w:ascii="Times New Roman" w:hAnsi="Times New Roman" w:cs="Times New Roman"/>
+          <w:sz w:val="28"/>
+          <w:szCs w:val="28"/>
+        </w:rPr>
+      </w:pPr>
+      <w:r>
+        <w:rPr>
+          <w:rFonts w:ascii="Times New Roman" w:hAnsi="Times New Roman" w:cs="Times New Roman"/>
+          <w:sz w:val="28"/>
+          <w:szCs w:val="28"/>
+        </w:rPr>
+        <w:t>Обязательный атрибут</w:t>
+      </w:r>
+    </w:p>
+    <w:p>
+      <w:pPr>
+        <w:pStyle w:val="a3"/>
+        <w:numPr>
+          <w:ilvl w:val="2"/>
+          <w:numId w:val="2"/>
+        </w:numPr>
+        <w:spacing w:line="240" w:lineRule="auto"/>
+        <w:jc w:val="both"/>
+        <w:rPr>
+          <w:rFonts w:ascii="Times New Roman" w:hAnsi="Times New Roman" w:cs="Times New Roman"/>
+          <w:sz w:val="28"/>
+          <w:szCs w:val="28"/>
+        </w:rPr>
+      </w:pPr>
+      <w:r>
+        <w:rPr>
+          <w:rFonts w:ascii="Times New Roman" w:hAnsi="Times New Roman" w:cs="Times New Roman"/>
+          <w:sz w:val="28"/>
+          <w:szCs w:val="28"/>
+        </w:rPr>
+        <w:t xml:space="preserve">Тип данных – </w:t>
+      </w:r>
+      <w:r>
+        <w:rPr>
+          <w:rFonts w:ascii="Times New Roman" w:hAnsi="Times New Roman" w:cs="Times New Roman"/>
+          <w:sz w:val="28"/>
+          <w:szCs w:val="28"/>
+          <w:lang w:val="en-US"/>
+        </w:rPr>
+        <w:t>VIN</w:t>
+      </w:r>
+      <w:r>
+        <w:rPr>
+          <w:rFonts w:ascii="Times New Roman" w:hAnsi="Times New Roman" w:cs="Times New Roman"/>
+          <w:sz w:val="28"/>
+          <w:szCs w:val="28"/>
+        </w:rPr>
+        <w:t xml:space="preserve"> (домен, </w:t>
+      </w:r>
+      <w:proofErr w:type="gramStart"/>
+      <w:r>
+        <w:rPr>
+          <w:rFonts w:ascii="Times New Roman" w:hAnsi="Times New Roman" w:cs="Times New Roman"/>
+          <w:sz w:val="28"/>
+          <w:szCs w:val="28"/>
+          <w:lang w:val="en-US"/>
+        </w:rPr>
+        <w:t>VARCHAR</w:t>
+      </w:r>
+      <w:r>
+        <w:rPr>
+          <w:rFonts w:ascii="Times New Roman" w:hAnsi="Times New Roman" w:cs="Times New Roman"/>
+          <w:sz w:val="28"/>
+          <w:szCs w:val="28"/>
+        </w:rPr>
+        <w:t>(</w:t>
+      </w:r>
+      <w:proofErr w:type="gramEnd"/>
+      <w:r>
+        <w:rPr>
+          <w:rFonts w:ascii="Times New Roman" w:hAnsi="Times New Roman" w:cs="Times New Roman"/>
+          <w:sz w:val="28"/>
+          <w:szCs w:val="28"/>
+        </w:rPr>
+        <w:t>17))</w:t>
+      </w:r>
+    </w:p>
+    <w:p>
+      <w:pPr>
+        <w:pStyle w:val="a3"/>
+        <w:numPr>
+          <w:ilvl w:val="2"/>
+          <w:numId w:val="2"/>
+        </w:numPr>
+        <w:spacing w:line="240" w:lineRule="auto"/>
+        <w:jc w:val="both"/>
+        <w:rPr>
+          <w:rFonts w:ascii="Times New Roman" w:hAnsi="Times New Roman" w:cs="Times New Roman"/>
+          <w:sz w:val="28"/>
+          <w:szCs w:val="28"/>
+        </w:rPr>
+      </w:pPr>
+      <w:r>
+        <w:rPr>
+          <w:rFonts w:ascii="Times New Roman" w:hAnsi="Times New Roman" w:cs="Times New Roman"/>
+          <w:sz w:val="28"/>
+          <w:szCs w:val="28"/>
+        </w:rPr>
+        <w:t>Идентификационный номер автомобиля, т.е. VIN</w:t>
+      </w:r>
+    </w:p>
+    <w:p>
+      <w:pPr>
+        <w:pStyle w:val="a3"/>
+        <w:numPr>
+          <w:ilvl w:val="1"/>
+          <w:numId w:val="2"/>
+        </w:numPr>
+        <w:spacing w:line="240" w:lineRule="auto"/>
+        <w:jc w:val="both"/>
+        <w:rPr>
+          <w:rFonts w:ascii="Times New Roman" w:hAnsi="Times New Roman" w:cs="Times New Roman"/>
+          <w:sz w:val="28"/>
+          <w:szCs w:val="28"/>
+        </w:rPr>
+      </w:pPr>
+      <w:r>
+        <w:rPr>
+          <w:rFonts w:ascii="Times New Roman" w:hAnsi="Times New Roman" w:cs="Times New Roman"/>
+          <w:sz w:val="28"/>
+          <w:szCs w:val="28"/>
+        </w:rPr>
+        <w:t>Государственные номер</w:t>
+      </w:r>
+    </w:p>
+    <w:p>
+      <w:pPr>
+        <w:pStyle w:val="a3"/>
+        <w:numPr>
+          <w:ilvl w:val="2"/>
+          <w:numId w:val="2"/>
+        </w:numPr>
+        <w:spacing w:line="240" w:lineRule="auto"/>
+        <w:jc w:val="both"/>
+        <w:rPr>
+          <w:rFonts w:ascii="Times New Roman" w:hAnsi="Times New Roman" w:cs="Times New Roman"/>
+          <w:sz w:val="28"/>
+          <w:szCs w:val="28"/>
+        </w:rPr>
+      </w:pPr>
+      <w:r>
+        <w:rPr>
+          <w:rFonts w:ascii="Times New Roman" w:hAnsi="Times New Roman" w:cs="Times New Roman"/>
+          <w:sz w:val="28"/>
+          <w:szCs w:val="28"/>
+        </w:rPr>
+        <w:t>Обязательный атрибут</w:t>
+      </w:r>
+    </w:p>
+    <w:p>
+      <w:pPr>
+        <w:pStyle w:val="a3"/>
+        <w:numPr>
+          <w:ilvl w:val="2"/>
+          <w:numId w:val="2"/>
+        </w:numPr>
+        <w:spacing w:line="240" w:lineRule="auto"/>
+        <w:jc w:val="both"/>
+        <w:rPr>
+          <w:rFonts w:ascii="Times New Roman" w:hAnsi="Times New Roman" w:cs="Times New Roman"/>
+          <w:sz w:val="28"/>
+          <w:szCs w:val="28"/>
+        </w:rPr>
+      </w:pPr>
+      <w:r>
+        <w:rPr>
+          <w:rFonts w:ascii="Times New Roman" w:hAnsi="Times New Roman" w:cs="Times New Roman"/>
+          <w:sz w:val="28"/>
+          <w:szCs w:val="28"/>
+        </w:rPr>
+        <w:t xml:space="preserve">Тип данных – </w:t>
+      </w:r>
+      <w:proofErr w:type="gramStart"/>
+      <w:r>
+        <w:rPr>
+          <w:rFonts w:ascii="Times New Roman" w:hAnsi="Times New Roman" w:cs="Times New Roman"/>
+          <w:sz w:val="28"/>
+          <w:szCs w:val="28"/>
+          <w:lang w:val="en-US"/>
+        </w:rPr>
+        <w:t>VARCHAR</w:t>
+      </w:r>
+      <w:r>
+        <w:rPr>
+          <w:rFonts w:ascii="Times New Roman" w:hAnsi="Times New Roman" w:cs="Times New Roman"/>
+          <w:sz w:val="28"/>
+          <w:szCs w:val="28"/>
+        </w:rPr>
+        <w:t>(</w:t>
+      </w:r>
+      <w:proofErr w:type="gramEnd"/>
+      <w:r>
+        <w:rPr>
+          <w:rFonts w:ascii="Times New Roman" w:hAnsi="Times New Roman" w:cs="Times New Roman"/>
+          <w:sz w:val="28"/>
+          <w:szCs w:val="28"/>
+          <w:lang w:val="en-US"/>
+        </w:rPr>
+        <w:t>20</w:t>
+      </w:r>
+      <w:r>
+        <w:rPr>
+          <w:rFonts w:ascii="Times New Roman" w:hAnsi="Times New Roman" w:cs="Times New Roman"/>
+          <w:sz w:val="28"/>
+          <w:szCs w:val="28"/>
+        </w:rPr>
+        <w:t>)</w:t>
+      </w:r>
+    </w:p>
+    <w:p>
+      <w:pPr>
+        <w:pStyle w:val="a3"/>
+        <w:numPr>
+          <w:ilvl w:val="2"/>
+          <w:numId w:val="2"/>
+        </w:numPr>
+        <w:spacing w:line="240" w:lineRule="auto"/>
+        <w:jc w:val="both"/>
+        <w:rPr>
+          <w:rFonts w:ascii="Times New Roman" w:hAnsi="Times New Roman" w:cs="Times New Roman"/>
+          <w:sz w:val="28"/>
+          <w:szCs w:val="28"/>
+        </w:rPr>
+      </w:pPr>
+      <w:r>
+        <w:rPr>
+          <w:rFonts w:ascii="Times New Roman" w:hAnsi="Times New Roman" w:cs="Times New Roman"/>
+          <w:sz w:val="28"/>
+          <w:szCs w:val="28"/>
+        </w:rPr>
+        <w:t>Государственные номера автомобиля</w:t>
+      </w:r>
+    </w:p>
+    <w:p>
+      <w:pPr>
+        <w:pStyle w:val="a3"/>
+        <w:numPr>
+          <w:ilvl w:val="1"/>
+          <w:numId w:val="2"/>
+        </w:numPr>
+        <w:spacing w:line="240" w:lineRule="auto"/>
+        <w:jc w:val="both"/>
+        <w:rPr>
+          <w:rFonts w:ascii="Times New Roman" w:hAnsi="Times New Roman" w:cs="Times New Roman"/>
+          <w:sz w:val="28"/>
+          <w:szCs w:val="28"/>
+        </w:rPr>
+      </w:pPr>
+      <w:r>
+        <w:rPr>
+          <w:rFonts w:ascii="Times New Roman" w:hAnsi="Times New Roman" w:cs="Times New Roman"/>
+          <w:sz w:val="28"/>
+          <w:szCs w:val="28"/>
+          <w:lang w:val="en-US"/>
+        </w:rPr>
+        <w:t>GPS-</w:t>
+      </w:r>
+      <w:proofErr w:type="spellStart"/>
+      <w:r>
+        <w:rPr>
+          <w:rFonts w:ascii="Times New Roman" w:hAnsi="Times New Roman" w:cs="Times New Roman"/>
+          <w:sz w:val="28"/>
+          <w:szCs w:val="28"/>
+        </w:rPr>
+        <w:t>трекер</w:t>
+      </w:r>
+      <w:proofErr w:type="spellEnd"/>
+    </w:p>
+    <w:p>
+      <w:pPr>
+        <w:pStyle w:val="a3"/>
+        <w:numPr>
+          <w:ilvl w:val="2"/>
+          <w:numId w:val="2"/>
+        </w:numPr>
+        <w:spacing w:line="240" w:lineRule="auto"/>
+        <w:jc w:val="both"/>
+        <w:rPr>
+          <w:rFonts w:ascii="Times New Roman" w:hAnsi="Times New Roman" w:cs="Times New Roman"/>
+          <w:sz w:val="28"/>
+          <w:szCs w:val="28"/>
+        </w:rPr>
+      </w:pPr>
+      <w:r>
+        <w:rPr>
+          <w:rFonts w:ascii="Times New Roman" w:hAnsi="Times New Roman" w:cs="Times New Roman"/>
+          <w:sz w:val="28"/>
+          <w:szCs w:val="28"/>
+        </w:rPr>
+        <w:t>Обязательный атрибут</w:t>
+      </w:r>
+    </w:p>
+    <w:p>
+      <w:pPr>
+        <w:pStyle w:val="a3"/>
+        <w:numPr>
+          <w:ilvl w:val="2"/>
+          <w:numId w:val="2"/>
+        </w:numPr>
+        <w:spacing w:line="240" w:lineRule="auto"/>
+        <w:jc w:val="both"/>
+        <w:rPr>
+          <w:rFonts w:ascii="Times New Roman" w:hAnsi="Times New Roman" w:cs="Times New Roman"/>
+          <w:sz w:val="28"/>
+          <w:szCs w:val="28"/>
+        </w:rPr>
+      </w:pPr>
+      <w:r>
+        <w:rPr>
+          <w:rFonts w:ascii="Times New Roman" w:hAnsi="Times New Roman" w:cs="Times New Roman"/>
+          <w:sz w:val="28"/>
+          <w:szCs w:val="28"/>
+        </w:rPr>
+        <w:t xml:space="preserve">Тип данных – </w:t>
+      </w:r>
+      <w:proofErr w:type="gramStart"/>
+      <w:r>
+        <w:rPr>
+          <w:rFonts w:ascii="Times New Roman" w:hAnsi="Times New Roman" w:cs="Times New Roman"/>
+          <w:sz w:val="28"/>
+          <w:szCs w:val="28"/>
+          <w:lang w:val="en-US"/>
+        </w:rPr>
+        <w:t>VARCHAR</w:t>
+      </w:r>
+      <w:r>
+        <w:rPr>
+          <w:rFonts w:ascii="Times New Roman" w:hAnsi="Times New Roman" w:cs="Times New Roman"/>
+          <w:sz w:val="28"/>
+          <w:szCs w:val="28"/>
+        </w:rPr>
+        <w:t>(</w:t>
+      </w:r>
+      <w:proofErr w:type="gramEnd"/>
+      <w:r>
+        <w:rPr>
+          <w:rFonts w:ascii="Times New Roman" w:hAnsi="Times New Roman" w:cs="Times New Roman"/>
+          <w:sz w:val="28"/>
+          <w:szCs w:val="28"/>
+          <w:lang w:val="en-US"/>
+        </w:rPr>
+        <w:t>50</w:t>
+      </w:r>
+      <w:r>
+        <w:rPr>
+          <w:rFonts w:ascii="Times New Roman" w:hAnsi="Times New Roman" w:cs="Times New Roman"/>
+          <w:sz w:val="28"/>
+          <w:szCs w:val="28"/>
+        </w:rPr>
+        <w:t>)</w:t>
+      </w:r>
+    </w:p>
+    <w:p>
+      <w:pPr>
+        <w:pStyle w:val="a3"/>
+        <w:numPr>
+          <w:ilvl w:val="2"/>
+          <w:numId w:val="2"/>
+        </w:numPr>
+        <w:spacing w:line="240" w:lineRule="auto"/>
+        <w:jc w:val="both"/>
+        <w:rPr>
+          <w:rFonts w:ascii="Times New Roman" w:hAnsi="Times New Roman" w:cs="Times New Roman"/>
+          <w:sz w:val="28"/>
+          <w:szCs w:val="28"/>
+        </w:rPr>
+      </w:pPr>
+      <w:r>
+        <w:rPr>
+          <w:rFonts w:ascii="Times New Roman" w:hAnsi="Times New Roman" w:cs="Times New Roman"/>
+          <w:sz w:val="28"/>
+          <w:szCs w:val="28"/>
+        </w:rPr>
+        <w:t>Код, который помогает получать данные GPS-</w:t>
+      </w:r>
+      <w:proofErr w:type="spellStart"/>
+      <w:r>
+        <w:rPr>
+          <w:rFonts w:ascii="Times New Roman" w:hAnsi="Times New Roman" w:cs="Times New Roman"/>
+          <w:sz w:val="28"/>
+          <w:szCs w:val="28"/>
+        </w:rPr>
+        <w:t>трекера</w:t>
+      </w:r>
+      <w:proofErr w:type="spellEnd"/>
+      <w:r>
+        <w:rPr>
+          <w:rFonts w:ascii="Times New Roman" w:hAnsi="Times New Roman" w:cs="Times New Roman"/>
+          <w:sz w:val="28"/>
+          <w:szCs w:val="28"/>
+        </w:rPr>
+        <w:t>, установленного в автомобиле</w:t>
+      </w:r>
+    </w:p>
+    <w:p>
+      <w:pPr>
+        <w:pStyle w:val="a3"/>
+        <w:numPr>
+          <w:ilvl w:val="0"/>
+          <w:numId w:val="2"/>
+        </w:numPr>
+        <w:spacing w:line="240" w:lineRule="auto"/>
+        <w:jc w:val="both"/>
+        <w:rPr>
+          <w:rFonts w:ascii="Times New Roman" w:hAnsi="Times New Roman" w:cs="Times New Roman"/>
+          <w:sz w:val="28"/>
+          <w:szCs w:val="28"/>
+        </w:rPr>
+      </w:pPr>
+      <w:r>
+        <w:rPr>
+          <w:rFonts w:ascii="Times New Roman" w:hAnsi="Times New Roman" w:cs="Times New Roman"/>
+          <w:sz w:val="28"/>
+          <w:szCs w:val="28"/>
+        </w:rPr>
+        <w:t>Территория аренды</w:t>
+      </w:r>
+      <w:r>
+        <w:rPr>
+          <w:rFonts w:ascii="Times New Roman" w:hAnsi="Times New Roman" w:cs="Times New Roman"/>
+          <w:sz w:val="28"/>
+          <w:szCs w:val="28"/>
+          <w:lang w:val="en-US"/>
+        </w:rPr>
+        <w:t xml:space="preserve"> (Rental area)</w:t>
+      </w:r>
+    </w:p>
+    <w:p>
+      <w:pPr>
+        <w:pStyle w:val="a3"/>
+        <w:numPr>
+          <w:ilvl w:val="1"/>
+          <w:numId w:val="2"/>
+        </w:numPr>
+        <w:spacing w:line="240" w:lineRule="auto"/>
+        <w:jc w:val="both"/>
+        <w:rPr>
+          <w:rFonts w:ascii="Times New Roman" w:hAnsi="Times New Roman" w:cs="Times New Roman"/>
+          <w:sz w:val="28"/>
+          <w:szCs w:val="28"/>
+        </w:rPr>
+      </w:pPr>
+      <w:r>
+        <w:rPr>
+          <w:rFonts w:ascii="Times New Roman" w:hAnsi="Times New Roman" w:cs="Times New Roman"/>
+          <w:sz w:val="28"/>
+          <w:szCs w:val="28"/>
+        </w:rPr>
+        <w:t>Страна</w:t>
+      </w:r>
+    </w:p>
+    <w:p>
+      <w:pPr>
+        <w:pStyle w:val="a3"/>
+        <w:numPr>
+          <w:ilvl w:val="2"/>
+          <w:numId w:val="2"/>
+        </w:numPr>
+        <w:spacing w:line="240" w:lineRule="auto"/>
+        <w:jc w:val="both"/>
+        <w:rPr>
+          <w:rFonts w:ascii="Times New Roman" w:hAnsi="Times New Roman" w:cs="Times New Roman"/>
+          <w:sz w:val="28"/>
+          <w:szCs w:val="28"/>
+        </w:rPr>
+      </w:pPr>
+      <w:r>
+        <w:rPr>
+          <w:rFonts w:ascii="Times New Roman" w:hAnsi="Times New Roman" w:cs="Times New Roman"/>
+          <w:sz w:val="28"/>
+          <w:szCs w:val="28"/>
+        </w:rPr>
+        <w:t>Обязательный атрибут</w:t>
+      </w:r>
+    </w:p>
+    <w:p>
+      <w:pPr>
+        <w:pStyle w:val="a3"/>
+        <w:numPr>
+          <w:ilvl w:val="2"/>
+          <w:numId w:val="2"/>
+        </w:numPr>
+        <w:spacing w:line="240" w:lineRule="auto"/>
+        <w:jc w:val="both"/>
+        <w:rPr>
+          <w:rFonts w:ascii="Times New Roman" w:hAnsi="Times New Roman" w:cs="Times New Roman"/>
+          <w:sz w:val="28"/>
+          <w:szCs w:val="28"/>
+        </w:rPr>
+      </w:pPr>
+      <w:r>
+        <w:rPr>
+          <w:rFonts w:ascii="Times New Roman" w:hAnsi="Times New Roman" w:cs="Times New Roman"/>
+          <w:sz w:val="28"/>
+          <w:szCs w:val="28"/>
+        </w:rPr>
+        <w:t xml:space="preserve">Тип данных – </w:t>
+      </w:r>
+      <w:r>
+        <w:rPr>
+          <w:rFonts w:ascii="Times New Roman" w:hAnsi="Times New Roman" w:cs="Times New Roman"/>
+          <w:sz w:val="28"/>
+          <w:szCs w:val="28"/>
+          <w:lang w:val="en-US"/>
+        </w:rPr>
+        <w:t xml:space="preserve">Address </w:t>
+      </w:r>
+      <w:r>
+        <w:rPr>
+          <w:rFonts w:ascii="Times New Roman" w:hAnsi="Times New Roman" w:cs="Times New Roman"/>
+          <w:sz w:val="28"/>
+          <w:szCs w:val="28"/>
+        </w:rPr>
+        <w:t xml:space="preserve">(домен, </w:t>
+      </w:r>
+      <w:proofErr w:type="gramStart"/>
+      <w:r>
+        <w:rPr>
+          <w:rFonts w:ascii="Times New Roman" w:hAnsi="Times New Roman" w:cs="Times New Roman"/>
+          <w:sz w:val="28"/>
+          <w:szCs w:val="28"/>
+          <w:lang w:val="en-US"/>
+        </w:rPr>
+        <w:t>VARCHAR(</w:t>
+      </w:r>
+      <w:proofErr w:type="gramEnd"/>
+      <w:r>
+        <w:rPr>
+          <w:rFonts w:ascii="Times New Roman" w:hAnsi="Times New Roman" w:cs="Times New Roman"/>
+          <w:sz w:val="28"/>
+          <w:szCs w:val="28"/>
+          <w:lang w:val="en-US"/>
+        </w:rPr>
+        <w:t>100)</w:t>
+      </w:r>
+      <w:r>
+        <w:rPr>
+          <w:rFonts w:ascii="Times New Roman" w:hAnsi="Times New Roman" w:cs="Times New Roman"/>
+          <w:sz w:val="28"/>
+          <w:szCs w:val="28"/>
+        </w:rPr>
+        <w:t>)</w:t>
+      </w:r>
+    </w:p>
+    <w:p>
+      <w:pPr>
+        <w:pStyle w:val="a3"/>
+        <w:numPr>
+          <w:ilvl w:val="2"/>
+          <w:numId w:val="2"/>
+        </w:numPr>
+        <w:spacing w:line="240" w:lineRule="auto"/>
+        <w:jc w:val="both"/>
+        <w:rPr>
+          <w:rFonts w:ascii="Times New Roman" w:hAnsi="Times New Roman" w:cs="Times New Roman"/>
+          <w:sz w:val="28"/>
+          <w:szCs w:val="28"/>
+        </w:rPr>
+      </w:pPr>
+      <w:r>
+        <w:rPr>
+          <w:rFonts w:ascii="Times New Roman" w:hAnsi="Times New Roman" w:cs="Times New Roman"/>
+          <w:sz w:val="28"/>
+          <w:szCs w:val="28"/>
+        </w:rPr>
+        <w:t>Страна, в которой можно арендовать и использовать автомобиль</w:t>
+      </w:r>
+    </w:p>
+    <w:p>
+      <w:pPr>
+        <w:pStyle w:val="a3"/>
+        <w:numPr>
+          <w:ilvl w:val="1"/>
+          <w:numId w:val="2"/>
+        </w:numPr>
+        <w:spacing w:line="240" w:lineRule="auto"/>
+        <w:jc w:val="both"/>
+        <w:rPr>
+          <w:rFonts w:ascii="Times New Roman" w:hAnsi="Times New Roman" w:cs="Times New Roman"/>
+          <w:sz w:val="28"/>
+          <w:szCs w:val="28"/>
+        </w:rPr>
+      </w:pPr>
+      <w:r>
+        <w:rPr>
+          <w:rFonts w:ascii="Times New Roman" w:hAnsi="Times New Roman" w:cs="Times New Roman"/>
+          <w:sz w:val="28"/>
+          <w:szCs w:val="28"/>
+        </w:rPr>
+        <w:t>Регион</w:t>
+      </w:r>
+    </w:p>
+    <w:p>
+      <w:pPr>
+        <w:pStyle w:val="a3"/>
+        <w:numPr>
+          <w:ilvl w:val="2"/>
+          <w:numId w:val="2"/>
+        </w:numPr>
+        <w:spacing w:line="240" w:lineRule="auto"/>
+        <w:jc w:val="both"/>
+        <w:rPr>
+          <w:rFonts w:ascii="Times New Roman" w:hAnsi="Times New Roman" w:cs="Times New Roman"/>
+          <w:sz w:val="28"/>
+          <w:szCs w:val="28"/>
+        </w:rPr>
+      </w:pPr>
+      <w:r>
+        <w:rPr>
+          <w:rFonts w:ascii="Times New Roman" w:hAnsi="Times New Roman" w:cs="Times New Roman"/>
+          <w:sz w:val="28"/>
+          <w:szCs w:val="28"/>
+        </w:rPr>
+        <w:t>Обязательный атрибут</w:t>
+      </w:r>
+    </w:p>
+    <w:p>
+      <w:pPr>
+        <w:pStyle w:val="a3"/>
+        <w:numPr>
+          <w:ilvl w:val="2"/>
+          <w:numId w:val="2"/>
+        </w:numPr>
+        <w:spacing w:line="240" w:lineRule="auto"/>
+        <w:jc w:val="both"/>
+        <w:rPr>
+          <w:rFonts w:ascii="Times New Roman" w:hAnsi="Times New Roman" w:cs="Times New Roman"/>
+          <w:sz w:val="28"/>
+          <w:szCs w:val="28"/>
+        </w:rPr>
+      </w:pPr>
+      <w:r>
+        <w:rPr>
+          <w:rFonts w:ascii="Times New Roman" w:hAnsi="Times New Roman" w:cs="Times New Roman"/>
+          <w:sz w:val="28"/>
+          <w:szCs w:val="28"/>
+        </w:rPr>
+        <w:t xml:space="preserve">Тип данных – </w:t>
+      </w:r>
+      <w:r>
+        <w:rPr>
+          <w:rFonts w:ascii="Times New Roman" w:hAnsi="Times New Roman" w:cs="Times New Roman"/>
+          <w:sz w:val="28"/>
+          <w:szCs w:val="28"/>
+          <w:lang w:val="en-US"/>
+        </w:rPr>
+        <w:t xml:space="preserve">Address </w:t>
+      </w:r>
+      <w:r>
+        <w:rPr>
+          <w:rFonts w:ascii="Times New Roman" w:hAnsi="Times New Roman" w:cs="Times New Roman"/>
+          <w:sz w:val="28"/>
+          <w:szCs w:val="28"/>
+        </w:rPr>
+        <w:t xml:space="preserve">(домен, </w:t>
+      </w:r>
+      <w:proofErr w:type="gramStart"/>
+      <w:r>
+        <w:rPr>
+          <w:rFonts w:ascii="Times New Roman" w:hAnsi="Times New Roman" w:cs="Times New Roman"/>
+          <w:sz w:val="28"/>
+          <w:szCs w:val="28"/>
+          <w:lang w:val="en-US"/>
+        </w:rPr>
+        <w:t>VARCHAR(</w:t>
+      </w:r>
+      <w:proofErr w:type="gramEnd"/>
+      <w:r>
+        <w:rPr>
+          <w:rFonts w:ascii="Times New Roman" w:hAnsi="Times New Roman" w:cs="Times New Roman"/>
+          <w:sz w:val="28"/>
+          <w:szCs w:val="28"/>
+          <w:lang w:val="en-US"/>
+        </w:rPr>
+        <w:t>100)</w:t>
+      </w:r>
+      <w:r>
+        <w:rPr>
+          <w:rFonts w:ascii="Times New Roman" w:hAnsi="Times New Roman" w:cs="Times New Roman"/>
+          <w:sz w:val="28"/>
+          <w:szCs w:val="28"/>
+        </w:rPr>
+        <w:t>)</w:t>
+      </w:r>
+    </w:p>
+    <w:p>
+      <w:pPr>
+        <w:pStyle w:val="a3"/>
+        <w:numPr>
+          <w:ilvl w:val="2"/>
+          <w:numId w:val="2"/>
+        </w:numPr>
+        <w:spacing w:line="240" w:lineRule="auto"/>
+        <w:jc w:val="both"/>
+        <w:rPr>
+          <w:rFonts w:ascii="Times New Roman" w:hAnsi="Times New Roman" w:cs="Times New Roman"/>
+          <w:sz w:val="28"/>
+          <w:szCs w:val="28"/>
+        </w:rPr>
+      </w:pPr>
+      <w:r>
+        <w:rPr>
+          <w:rFonts w:ascii="Times New Roman" w:hAnsi="Times New Roman" w:cs="Times New Roman"/>
+          <w:sz w:val="28"/>
+          <w:szCs w:val="28"/>
+        </w:rPr>
+        <w:t>Регион, в котором можно арендовать и использовать автомобиль</w:t>
+      </w:r>
+    </w:p>
+    <w:p>
+      <w:pPr>
+        <w:pStyle w:val="a3"/>
+        <w:numPr>
+          <w:ilvl w:val="1"/>
+          <w:numId w:val="2"/>
+        </w:numPr>
+        <w:spacing w:line="240" w:lineRule="auto"/>
+        <w:jc w:val="both"/>
+        <w:rPr>
+          <w:rFonts w:ascii="Times New Roman" w:hAnsi="Times New Roman" w:cs="Times New Roman"/>
+          <w:sz w:val="28"/>
+          <w:szCs w:val="28"/>
+        </w:rPr>
+      </w:pPr>
+      <w:r>
+        <w:rPr>
+          <w:rFonts w:ascii="Times New Roman" w:hAnsi="Times New Roman" w:cs="Times New Roman"/>
+          <w:sz w:val="28"/>
+          <w:szCs w:val="28"/>
+        </w:rPr>
+        <w:lastRenderedPageBreak/>
+        <w:t>Улица</w:t>
+      </w:r>
+    </w:p>
+    <w:p>
+      <w:pPr>
+        <w:pStyle w:val="a3"/>
+        <w:numPr>
+          <w:ilvl w:val="2"/>
+          <w:numId w:val="2"/>
+        </w:numPr>
+        <w:spacing w:line="240" w:lineRule="auto"/>
+        <w:jc w:val="both"/>
+        <w:rPr>
+          <w:rFonts w:ascii="Times New Roman" w:hAnsi="Times New Roman" w:cs="Times New Roman"/>
+          <w:sz w:val="28"/>
+          <w:szCs w:val="28"/>
+        </w:rPr>
+      </w:pPr>
+      <w:r>
+        <w:rPr>
+          <w:rFonts w:ascii="Times New Roman" w:hAnsi="Times New Roman" w:cs="Times New Roman"/>
+          <w:sz w:val="28"/>
+          <w:szCs w:val="28"/>
+        </w:rPr>
+        <w:t>Обязательный атрибут</w:t>
+      </w:r>
+    </w:p>
+    <w:p>
+      <w:pPr>
+        <w:pStyle w:val="a3"/>
+        <w:numPr>
+          <w:ilvl w:val="2"/>
+          <w:numId w:val="2"/>
+        </w:numPr>
+        <w:spacing w:line="240" w:lineRule="auto"/>
+        <w:jc w:val="both"/>
+        <w:rPr>
+          <w:rFonts w:ascii="Times New Roman" w:hAnsi="Times New Roman" w:cs="Times New Roman"/>
+          <w:sz w:val="28"/>
+          <w:szCs w:val="28"/>
+        </w:rPr>
+      </w:pPr>
+      <w:r>
+        <w:rPr>
+          <w:rFonts w:ascii="Times New Roman" w:hAnsi="Times New Roman" w:cs="Times New Roman"/>
+          <w:sz w:val="28"/>
+          <w:szCs w:val="28"/>
+        </w:rPr>
+        <w:t xml:space="preserve">Тип данных – </w:t>
+      </w:r>
+      <w:r>
+        <w:rPr>
+          <w:rFonts w:ascii="Times New Roman" w:hAnsi="Times New Roman" w:cs="Times New Roman"/>
+          <w:sz w:val="28"/>
+          <w:szCs w:val="28"/>
+          <w:lang w:val="en-US"/>
+        </w:rPr>
+        <w:t xml:space="preserve">Address </w:t>
+      </w:r>
+      <w:r>
+        <w:rPr>
+          <w:rFonts w:ascii="Times New Roman" w:hAnsi="Times New Roman" w:cs="Times New Roman"/>
+          <w:sz w:val="28"/>
+          <w:szCs w:val="28"/>
+        </w:rPr>
+        <w:t xml:space="preserve">(домен, </w:t>
+      </w:r>
+      <w:proofErr w:type="gramStart"/>
+      <w:r>
+        <w:rPr>
+          <w:rFonts w:ascii="Times New Roman" w:hAnsi="Times New Roman" w:cs="Times New Roman"/>
+          <w:sz w:val="28"/>
+          <w:szCs w:val="28"/>
+          <w:lang w:val="en-US"/>
+        </w:rPr>
+        <w:t>VARCHAR(</w:t>
+      </w:r>
+      <w:proofErr w:type="gramEnd"/>
+      <w:r>
+        <w:rPr>
+          <w:rFonts w:ascii="Times New Roman" w:hAnsi="Times New Roman" w:cs="Times New Roman"/>
+          <w:sz w:val="28"/>
+          <w:szCs w:val="28"/>
+          <w:lang w:val="en-US"/>
+        </w:rPr>
+        <w:t>100)</w:t>
+      </w:r>
+      <w:r>
+        <w:rPr>
+          <w:rFonts w:ascii="Times New Roman" w:hAnsi="Times New Roman" w:cs="Times New Roman"/>
+          <w:sz w:val="28"/>
+          <w:szCs w:val="28"/>
+        </w:rPr>
+        <w:t>)</w:t>
+      </w:r>
+    </w:p>
+    <w:p>
+      <w:pPr>
+        <w:pStyle w:val="a3"/>
+        <w:numPr>
+          <w:ilvl w:val="2"/>
+          <w:numId w:val="2"/>
+        </w:numPr>
+        <w:spacing w:line="240" w:lineRule="auto"/>
+        <w:jc w:val="both"/>
+        <w:rPr>
+          <w:rFonts w:ascii="Times New Roman" w:hAnsi="Times New Roman" w:cs="Times New Roman"/>
+          <w:sz w:val="28"/>
+          <w:szCs w:val="28"/>
+        </w:rPr>
+      </w:pPr>
+      <w:r>
+        <w:rPr>
+          <w:rFonts w:ascii="Times New Roman" w:hAnsi="Times New Roman" w:cs="Times New Roman"/>
+          <w:sz w:val="28"/>
+          <w:szCs w:val="28"/>
+        </w:rPr>
+        <w:t xml:space="preserve">Часть адреса, возможного расположения арендованного автомобиля </w:t>
+      </w:r>
+    </w:p>
+    <w:p>
+      <w:pPr>
+        <w:pStyle w:val="a3"/>
+        <w:numPr>
+          <w:ilvl w:val="1"/>
+          <w:numId w:val="2"/>
+        </w:numPr>
+        <w:spacing w:line="240" w:lineRule="auto"/>
+        <w:jc w:val="both"/>
+        <w:rPr>
+          <w:rFonts w:ascii="Times New Roman" w:hAnsi="Times New Roman" w:cs="Times New Roman"/>
+          <w:sz w:val="28"/>
+          <w:szCs w:val="28"/>
+        </w:rPr>
+      </w:pPr>
+      <w:r>
+        <w:rPr>
+          <w:rFonts w:ascii="Times New Roman" w:hAnsi="Times New Roman" w:cs="Times New Roman"/>
+          <w:sz w:val="28"/>
+          <w:szCs w:val="28"/>
+        </w:rPr>
+        <w:t>Номер дома</w:t>
+      </w:r>
+    </w:p>
+    <w:p>
+      <w:pPr>
+        <w:pStyle w:val="a3"/>
+        <w:numPr>
+          <w:ilvl w:val="2"/>
+          <w:numId w:val="2"/>
+        </w:numPr>
+        <w:spacing w:line="240" w:lineRule="auto"/>
+        <w:jc w:val="both"/>
+        <w:rPr>
+          <w:rFonts w:ascii="Times New Roman" w:hAnsi="Times New Roman" w:cs="Times New Roman"/>
+          <w:sz w:val="28"/>
+          <w:szCs w:val="28"/>
+        </w:rPr>
+      </w:pPr>
+      <w:r>
+        <w:rPr>
+          <w:rFonts w:ascii="Times New Roman" w:hAnsi="Times New Roman" w:cs="Times New Roman"/>
+          <w:sz w:val="28"/>
+          <w:szCs w:val="28"/>
+        </w:rPr>
+        <w:t>Обязательный атрибут</w:t>
+      </w:r>
+    </w:p>
+    <w:p>
+      <w:pPr>
+        <w:pStyle w:val="a3"/>
+        <w:numPr>
+          <w:ilvl w:val="2"/>
+          <w:numId w:val="2"/>
+        </w:numPr>
+        <w:spacing w:line="240" w:lineRule="auto"/>
+        <w:jc w:val="both"/>
+        <w:rPr>
+          <w:rFonts w:ascii="Times New Roman" w:hAnsi="Times New Roman" w:cs="Times New Roman"/>
+          <w:sz w:val="28"/>
+          <w:szCs w:val="28"/>
+        </w:rPr>
+      </w:pPr>
+      <w:r>
+        <w:rPr>
+          <w:rFonts w:ascii="Times New Roman" w:hAnsi="Times New Roman" w:cs="Times New Roman"/>
+          <w:sz w:val="28"/>
+          <w:szCs w:val="28"/>
+        </w:rPr>
+        <w:t xml:space="preserve">Тип данных – </w:t>
+      </w:r>
+      <w:r>
+        <w:rPr>
+          <w:rFonts w:ascii="Times New Roman" w:hAnsi="Times New Roman" w:cs="Times New Roman"/>
+          <w:sz w:val="28"/>
+          <w:szCs w:val="28"/>
+          <w:lang w:val="en-US"/>
+        </w:rPr>
+        <w:t xml:space="preserve">Address </w:t>
+      </w:r>
+      <w:r>
+        <w:rPr>
+          <w:rFonts w:ascii="Times New Roman" w:hAnsi="Times New Roman" w:cs="Times New Roman"/>
+          <w:sz w:val="28"/>
+          <w:szCs w:val="28"/>
+        </w:rPr>
+        <w:t xml:space="preserve">(домен, </w:t>
+      </w:r>
+      <w:proofErr w:type="gramStart"/>
+      <w:r>
+        <w:rPr>
+          <w:rFonts w:ascii="Times New Roman" w:hAnsi="Times New Roman" w:cs="Times New Roman"/>
+          <w:sz w:val="28"/>
+          <w:szCs w:val="28"/>
+          <w:lang w:val="en-US"/>
+        </w:rPr>
+        <w:t>VARCHAR(</w:t>
+      </w:r>
+      <w:proofErr w:type="gramEnd"/>
+      <w:r>
+        <w:rPr>
+          <w:rFonts w:ascii="Times New Roman" w:hAnsi="Times New Roman" w:cs="Times New Roman"/>
+          <w:sz w:val="28"/>
+          <w:szCs w:val="28"/>
+          <w:lang w:val="en-US"/>
+        </w:rPr>
+        <w:t>100)</w:t>
+      </w:r>
+      <w:r>
+        <w:rPr>
+          <w:rFonts w:ascii="Times New Roman" w:hAnsi="Times New Roman" w:cs="Times New Roman"/>
+          <w:sz w:val="28"/>
+          <w:szCs w:val="28"/>
+        </w:rPr>
+        <w:t>)</w:t>
+      </w:r>
+    </w:p>
+    <w:p>
+      <w:pPr>
+        <w:pStyle w:val="a3"/>
+        <w:numPr>
+          <w:ilvl w:val="2"/>
+          <w:numId w:val="2"/>
+        </w:numPr>
+        <w:spacing w:line="240" w:lineRule="auto"/>
+        <w:jc w:val="both"/>
+        <w:rPr>
+          <w:rFonts w:ascii="Times New Roman" w:hAnsi="Times New Roman" w:cs="Times New Roman"/>
+          <w:sz w:val="28"/>
+          <w:szCs w:val="28"/>
+        </w:rPr>
+      </w:pPr>
+      <w:r>
+        <w:rPr>
+          <w:rFonts w:ascii="Times New Roman" w:hAnsi="Times New Roman" w:cs="Times New Roman"/>
+          <w:sz w:val="28"/>
+          <w:szCs w:val="28"/>
+        </w:rPr>
+        <w:t>Часть адреса, возможного распол</w:t>
+      </w:r>
+      <w:r>
+        <w:rPr>
+          <w:rFonts w:ascii="Times New Roman" w:hAnsi="Times New Roman" w:cs="Times New Roman"/>
+          <w:sz w:val="28"/>
+          <w:szCs w:val="28"/>
+        </w:rPr>
+        <w:t>ожения арендованного автомобиля</w:t>
+      </w:r>
+    </w:p>
+    <w:p>
+      <w:pPr>
+        <w:pStyle w:val="a3"/>
+        <w:numPr>
+          <w:ilvl w:val="0"/>
+          <w:numId w:val="2"/>
+        </w:numPr>
+        <w:spacing w:line="240" w:lineRule="auto"/>
+        <w:jc w:val="both"/>
+        <w:rPr>
+          <w:rFonts w:ascii="Times New Roman" w:hAnsi="Times New Roman" w:cs="Times New Roman"/>
+          <w:sz w:val="28"/>
+          <w:szCs w:val="28"/>
+          <w:lang w:val="en-US"/>
+        </w:rPr>
+      </w:pPr>
+      <w:r>
+        <w:rPr>
+          <w:rFonts w:ascii="Times New Roman" w:hAnsi="Times New Roman" w:cs="Times New Roman"/>
+          <w:sz w:val="28"/>
+          <w:szCs w:val="28"/>
+        </w:rPr>
+        <w:t>Марка</w:t>
+      </w:r>
+      <w:r>
+        <w:rPr>
+          <w:rFonts w:ascii="Times New Roman" w:hAnsi="Times New Roman" w:cs="Times New Roman"/>
+          <w:sz w:val="28"/>
+          <w:szCs w:val="28"/>
+          <w:lang w:val="en-US"/>
+        </w:rPr>
         <w:t xml:space="preserve"> </w:t>
       </w:r>
       <w:r>
@@ -3628,10 +4746,53 @@
           <w:rFonts w:ascii="Times New Roman" w:hAnsi="Times New Roman" w:cs="Times New Roman"/>
           <w:sz w:val="28"/>
           <w:szCs w:val="28"/>
-          <w:lang w:val="en-US"/>
-        </w:rPr>
-        <w:t>–</w:t>
-      </w:r>
+        </w:rPr>
+        <w:t>машины</w:t>
+      </w:r>
+      <w:r>
+        <w:rPr>
+          <w:rFonts w:ascii="Times New Roman" w:hAnsi="Times New Roman" w:cs="Times New Roman"/>
+          <w:sz w:val="28"/>
+          <w:szCs w:val="28"/>
+          <w:lang w:val="en-US"/>
+        </w:rPr>
+        <w:t xml:space="preserve"> (</w:t>
+      </w:r>
+      <w:r>
+        <w:rPr>
+          <w:rFonts w:ascii="Times New Roman" w:hAnsi="Times New Roman" w:cs="Times New Roman"/>
+          <w:sz w:val="28"/>
+          <w:szCs w:val="28"/>
+          <w:lang w:val="en-US"/>
+        </w:rPr>
+        <w:t>Brand of car</w:t>
+      </w:r>
+      <w:r>
+        <w:rPr>
+          <w:rFonts w:ascii="Times New Roman" w:hAnsi="Times New Roman" w:cs="Times New Roman"/>
+          <w:sz w:val="28"/>
+          <w:szCs w:val="28"/>
+          <w:lang w:val="en-US"/>
+        </w:rPr>
+        <w:t>)</w:t>
+      </w:r>
+    </w:p>
+    <w:p>
+      <w:pPr>
+        <w:pStyle w:val="a3"/>
+        <w:numPr>
+          <w:ilvl w:val="1"/>
+          <w:numId w:val="2"/>
+        </w:numPr>
+        <w:spacing w:line="240" w:lineRule="auto"/>
+        <w:jc w:val="both"/>
+        <w:rPr>
+          <w:rFonts w:ascii="Times New Roman" w:hAnsi="Times New Roman" w:cs="Times New Roman"/>
+          <w:sz w:val="28"/>
+          <w:szCs w:val="28"/>
+          <w:lang w:val="en-US"/>
+        </w:rPr>
+      </w:pPr>
       <w:r>
         <w:rPr>
           <w:rFonts w:ascii="Times New Roman" w:hAnsi="Times New Roman" w:cs="Times New Roman"/>
@@ -3646,26 +4807,64 @@
           <w:rFonts w:ascii="Times New Roman" w:hAnsi="Times New Roman" w:cs="Times New Roman"/>
           <w:sz w:val="28"/>
           <w:szCs w:val="28"/>
-          <w:lang w:val="en-US"/>
-        </w:rPr>
-        <w:t>Type of rent (</w:t>
-      </w:r>
-      <w:r>
-        <w:rPr>
-          <w:rFonts w:ascii="Times New Roman" w:hAnsi="Times New Roman" w:cs="Times New Roman"/>
-          <w:sz w:val="28"/>
-          <w:szCs w:val="28"/>
-        </w:rPr>
-        <w:t>домен</w:t>
-      </w:r>
-      <w:r>
-        <w:rPr>
-          <w:rFonts w:ascii="Times New Roman" w:hAnsi="Times New Roman" w:cs="Times New Roman"/>
-          <w:sz w:val="28"/>
-          <w:szCs w:val="28"/>
-          <w:lang w:val="en-US"/>
-        </w:rPr>
-        <w:t xml:space="preserve">, </w:t>
+        </w:rPr>
+        <w:t>Название двигателя</w:t>
+      </w:r>
+    </w:p>
+    <w:p>
+      <w:pPr>
+        <w:pStyle w:val="a3"/>
+        <w:numPr>
+          <w:ilvl w:val="2"/>
+          <w:numId w:val="2"/>
+        </w:numPr>
+        <w:spacing w:line="240" w:lineRule="auto"/>
+        <w:jc w:val="both"/>
+        <w:rPr>
+          <w:rFonts w:ascii="Times New Roman" w:hAnsi="Times New Roman" w:cs="Times New Roman"/>
+          <w:sz w:val="28"/>
+          <w:szCs w:val="28"/>
+        </w:rPr>
+      </w:pPr>
+      <w:r>
+        <w:rPr>
+          <w:rFonts w:ascii="Times New Roman" w:hAnsi="Times New Roman" w:cs="Times New Roman"/>
+          <w:sz w:val="28"/>
+          <w:szCs w:val="28"/>
+        </w:rPr>
+        <w:t>Обязательный атрибут</w:t>
+      </w:r>
+    </w:p>
+    <w:p>
+      <w:pPr>
+        <w:pStyle w:val="a3"/>
+        <w:numPr>
+          <w:ilvl w:val="2"/>
+          <w:numId w:val="2"/>
+        </w:numPr>
+        <w:spacing w:line="240" w:lineRule="auto"/>
+        <w:jc w:val="both"/>
+        <w:rPr>
+          <w:rFonts w:ascii="Times New Roman" w:hAnsi="Times New Roman" w:cs="Times New Roman"/>
+          <w:sz w:val="28"/>
+          <w:szCs w:val="28"/>
+        </w:rPr>
+      </w:pPr>
+      <w:r>
+        <w:rPr>
+          <w:rFonts w:ascii="Times New Roman" w:hAnsi="Times New Roman" w:cs="Times New Roman"/>
+          <w:sz w:val="28"/>
+          <w:szCs w:val="28"/>
+        </w:rPr>
+        <w:t>Тип данных –</w:t>
+      </w:r>
+      <w:r>
+        <w:rPr>
+          <w:rFonts w:ascii="Times New Roman" w:hAnsi="Times New Roman" w:cs="Times New Roman"/>
+          <w:sz w:val="28"/>
+          <w:szCs w:val="28"/>
+        </w:rPr>
+        <w:t xml:space="preserve"> </w:t>
       </w:r>
       <w:proofErr w:type="gramStart"/>
       <w:r>
@@ -3685,90 +4884,31 @@
           <w:szCs w:val="28"/>
           <w:lang w:val="en-US"/>
         </w:rPr>
-        <w:t>30</w:t>
-      </w:r>
-      <w:r>
-        <w:rPr>
-          <w:rFonts w:ascii="Times New Roman" w:hAnsi="Times New Roman" w:cs="Times New Roman"/>
-          <w:sz w:val="28"/>
-          <w:szCs w:val="28"/>
-          <w:lang w:val="en-US"/>
-        </w:rPr>
-        <w:t>)</w:t>
-      </w:r>
-      <w:r>
-        <w:rPr>
-          <w:rFonts w:ascii="Times New Roman" w:hAnsi="Times New Roman" w:cs="Times New Roman"/>
-          <w:sz w:val="28"/>
-          <w:szCs w:val="28"/>
-          <w:lang w:val="en-US"/>
-        </w:rPr>
-        <w:t>)</w:t>
-      </w:r>
-    </w:p>
-    <w:p>
-      <w:pPr>
-        <w:pStyle w:val="a3"/>
-        <w:numPr>
-          <w:ilvl w:val="2"/>
-          <w:numId w:val="2"/>
-        </w:numPr>
-        <w:spacing w:line="240" w:lineRule="auto"/>
-        <w:jc w:val="both"/>
-        <w:rPr>
-          <w:rFonts w:ascii="Times New Roman" w:hAnsi="Times New Roman" w:cs="Times New Roman"/>
-          <w:sz w:val="28"/>
-          <w:szCs w:val="28"/>
-        </w:rPr>
-      </w:pPr>
-      <w:r>
-        <w:rPr>
-          <w:rFonts w:ascii="Times New Roman" w:hAnsi="Times New Roman" w:cs="Times New Roman"/>
-          <w:sz w:val="28"/>
-          <w:szCs w:val="28"/>
-        </w:rPr>
-        <w:t>Вид аренды, определяющий тарифный план</w:t>
-      </w:r>
-    </w:p>
-    <w:p>
-      <w:pPr>
-        <w:pStyle w:val="a3"/>
-        <w:numPr>
-          <w:ilvl w:val="0"/>
-          <w:numId w:val="2"/>
-        </w:numPr>
-        <w:spacing w:line="240" w:lineRule="auto"/>
-        <w:jc w:val="both"/>
-        <w:rPr>
-          <w:rFonts w:ascii="Times New Roman" w:hAnsi="Times New Roman" w:cs="Times New Roman"/>
-          <w:sz w:val="28"/>
-          <w:szCs w:val="28"/>
-        </w:rPr>
-      </w:pPr>
-      <w:r>
-        <w:rPr>
-          <w:rFonts w:ascii="Times New Roman" w:hAnsi="Times New Roman" w:cs="Times New Roman"/>
-          <w:sz w:val="28"/>
-          <w:szCs w:val="28"/>
-        </w:rPr>
-        <w:t>Машина (</w:t>
-      </w:r>
-      <w:r>
-        <w:rPr>
-          <w:rFonts w:ascii="Times New Roman" w:hAnsi="Times New Roman" w:cs="Times New Roman"/>
-          <w:sz w:val="28"/>
-          <w:szCs w:val="28"/>
-          <w:lang w:val="en-US"/>
-        </w:rPr>
-        <w:t>Car</w:t>
-      </w:r>
-      <w:r>
-        <w:rPr>
-          <w:rFonts w:ascii="Times New Roman" w:hAnsi="Times New Roman" w:cs="Times New Roman"/>
-          <w:sz w:val="28"/>
-          <w:szCs w:val="28"/>
-        </w:rPr>
-        <w:t>)</w:t>
+        <w:t>100)</w:t>
+      </w:r>
+    </w:p>
+    <w:p>
+      <w:pPr>
+        <w:pStyle w:val="a3"/>
+        <w:numPr>
+          <w:ilvl w:val="2"/>
+          <w:numId w:val="2"/>
+        </w:numPr>
+        <w:spacing w:line="240" w:lineRule="auto"/>
+        <w:jc w:val="both"/>
+        <w:rPr>
+          <w:rFonts w:ascii="Times New Roman" w:hAnsi="Times New Roman" w:cs="Times New Roman"/>
+          <w:sz w:val="28"/>
+          <w:szCs w:val="28"/>
+        </w:rPr>
+      </w:pPr>
+      <w:r>
+        <w:rPr>
+          <w:rFonts w:ascii="Times New Roman" w:hAnsi="Times New Roman" w:cs="Times New Roman"/>
+          <w:sz w:val="28"/>
+          <w:szCs w:val="28"/>
+        </w:rPr>
+        <w:t>Название двигателя, установленного в марке автомобиля</w:t>
       </w:r>
     </w:p>
     <w:p>
@@ -3784,24 +4924,16 @@
           <w:rFonts w:ascii="Times New Roman" w:hAnsi="Times New Roman" w:cs="Times New Roman"/>
           <w:sz w:val="28"/>
           <w:szCs w:val="28"/>
-        </w:rPr>
-      </w:pPr>
-      <w:r>
-        <w:rPr>
-          <w:rFonts w:ascii="Times New Roman" w:hAnsi="Times New Roman" w:cs="Times New Roman"/>
-          <w:sz w:val="28"/>
-          <w:szCs w:val="28"/>
-        </w:rPr>
-        <w:t>Идентификационный номер</w:t>
-      </w:r>
-      <w:r>
-        <w:rPr>
-          <w:rFonts w:ascii="Times New Roman" w:hAnsi="Times New Roman" w:cs="Times New Roman"/>
-          <w:sz w:val="28"/>
-          <w:szCs w:val="28"/>
-          <w:lang w:val="en-US"/>
-        </w:rPr>
-        <w:t xml:space="preserve"> (PK)</w:t>
+          <w:lang w:val="en-US"/>
+        </w:rPr>
+      </w:pPr>
+      <w:r>
+        <w:rPr>
+          <w:rFonts w:ascii="Times New Roman" w:hAnsi="Times New Roman" w:cs="Times New Roman"/>
+          <w:sz w:val="28"/>
+          <w:szCs w:val="28"/>
+        </w:rPr>
+        <w:t>Модель</w:t>
       </w:r>
     </w:p>
     <w:p>
@@ -3849,24 +4981,15 @@
           <w:sz w:val="28"/>
           <w:szCs w:val="28"/>
         </w:rPr>
-        <w:t xml:space="preserve">Тип данных – </w:t>
-      </w:r>
-      <w:r>
-        <w:rPr>
-          <w:rFonts w:ascii="Times New Roman" w:hAnsi="Times New Roman" w:cs="Times New Roman"/>
-          <w:sz w:val="28"/>
-          <w:szCs w:val="28"/>
-          <w:lang w:val="en-US"/>
-        </w:rPr>
-        <w:t>VIN</w:t>
-      </w:r>
-      <w:r>
-        <w:rPr>
-          <w:rFonts w:ascii="Times New Roman" w:hAnsi="Times New Roman" w:cs="Times New Roman"/>
-          <w:sz w:val="28"/>
-          <w:szCs w:val="28"/>
-        </w:rPr>
-        <w:t xml:space="preserve"> (домен, </w:t>
+        <w:t>Тип данных –</w:t>
+      </w:r>
+      <w:r>
+        <w:rPr>
+          <w:rFonts w:ascii="Times New Roman" w:hAnsi="Times New Roman" w:cs="Times New Roman"/>
+          <w:sz w:val="28"/>
+          <w:szCs w:val="28"/>
+        </w:rPr>
+        <w:t xml:space="preserve"> </w:t>
       </w:r>
       <w:proofErr w:type="gramStart"/>
       <w:r>
@@ -3876,15 +4999,7 @@
           <w:szCs w:val="28"/>
           <w:lang w:val="en-US"/>
         </w:rPr>
-        <w:t>VARCHAR</w:t>
-      </w:r>
-      <w:r>
-        <w:rPr>
-          <w:rFonts w:ascii="Times New Roman" w:hAnsi="Times New Roman" w:cs="Times New Roman"/>
-          <w:sz w:val="28"/>
-          <w:szCs w:val="28"/>
-        </w:rPr>
-        <w:t>(</w:t>
+        <w:t>VARCHAR(</w:t>
       </w:r>
       <w:proofErr w:type="gramEnd"/>
       <w:r>
@@ -3892,40 +5007,41 @@
           <w:rFonts w:ascii="Times New Roman" w:hAnsi="Times New Roman" w:cs="Times New Roman"/>
           <w:sz w:val="28"/>
           <w:szCs w:val="28"/>
-        </w:rPr>
-        <w:t>17</w:t>
-      </w:r>
-      <w:r>
-        <w:rPr>
-          <w:rFonts w:ascii="Times New Roman" w:hAnsi="Times New Roman" w:cs="Times New Roman"/>
-          <w:sz w:val="28"/>
-          <w:szCs w:val="28"/>
-        </w:rPr>
-        <w:t>))</w:t>
-      </w:r>
-    </w:p>
-    <w:p>
-      <w:pPr>
-        <w:pStyle w:val="a3"/>
-        <w:numPr>
-          <w:ilvl w:val="2"/>
-          <w:numId w:val="2"/>
-        </w:numPr>
-        <w:spacing w:line="240" w:lineRule="auto"/>
-        <w:jc w:val="both"/>
-        <w:rPr>
-          <w:rFonts w:ascii="Times New Roman" w:hAnsi="Times New Roman" w:cs="Times New Roman"/>
-          <w:sz w:val="28"/>
-          <w:szCs w:val="28"/>
-        </w:rPr>
-      </w:pPr>
-      <w:r>
-        <w:rPr>
-          <w:rFonts w:ascii="Times New Roman" w:hAnsi="Times New Roman" w:cs="Times New Roman"/>
-          <w:sz w:val="28"/>
-          <w:szCs w:val="28"/>
-        </w:rPr>
-        <w:t>Идентификационный номер автомобиля, т.е. VIN</w:t>
+          <w:lang w:val="en-US"/>
+        </w:rPr>
+        <w:t>100)</w:t>
+      </w:r>
+    </w:p>
+    <w:p>
+      <w:pPr>
+        <w:pStyle w:val="a3"/>
+        <w:numPr>
+          <w:ilvl w:val="2"/>
+          <w:numId w:val="2"/>
+        </w:numPr>
+        <w:spacing w:line="240" w:lineRule="auto"/>
+        <w:jc w:val="both"/>
+        <w:rPr>
+          <w:rFonts w:ascii="Times New Roman" w:hAnsi="Times New Roman" w:cs="Times New Roman"/>
+          <w:sz w:val="28"/>
+          <w:szCs w:val="28"/>
+        </w:rPr>
+      </w:pPr>
+      <w:r>
+        <w:rPr>
+          <w:rFonts w:ascii="Times New Roman" w:hAnsi="Times New Roman" w:cs="Times New Roman"/>
+          <w:sz w:val="28"/>
+          <w:szCs w:val="28"/>
+        </w:rPr>
+        <w:t>Модель</w:t>
+      </w:r>
+      <w:r>
+        <w:rPr>
+          <w:rFonts w:ascii="Times New Roman" w:hAnsi="Times New Roman" w:cs="Times New Roman"/>
+          <w:sz w:val="28"/>
+          <w:szCs w:val="28"/>
+        </w:rPr>
+        <w:t xml:space="preserve"> автомобиля</w:t>
       </w:r>
     </w:p>
     <w:p>
@@ -3941,15 +5057,16 @@
           <w:rFonts w:ascii="Times New Roman" w:hAnsi="Times New Roman" w:cs="Times New Roman"/>
           <w:sz w:val="28"/>
           <w:szCs w:val="28"/>
-        </w:rPr>
-      </w:pPr>
-      <w:r>
-        <w:rPr>
-          <w:rFonts w:ascii="Times New Roman" w:hAnsi="Times New Roman" w:cs="Times New Roman"/>
-          <w:sz w:val="28"/>
-          <w:szCs w:val="28"/>
-        </w:rPr>
-        <w:t>Марка</w:t>
+          <w:lang w:val="en-US"/>
+        </w:rPr>
+      </w:pPr>
+      <w:r>
+        <w:rPr>
+          <w:rFonts w:ascii="Times New Roman" w:hAnsi="Times New Roman" w:cs="Times New Roman"/>
+          <w:sz w:val="28"/>
+          <w:szCs w:val="28"/>
+        </w:rPr>
+        <w:t>Год выпуска</w:t>
       </w:r>
     </w:p>
     <w:p>
@@ -3997,615 +5114,6 @@
           <w:sz w:val="28"/>
           <w:szCs w:val="28"/>
         </w:rPr>
-        <w:t xml:space="preserve">Тип данных – </w:t>
-      </w:r>
-      <w:proofErr w:type="gramStart"/>
-      <w:r>
-        <w:rPr>
-          <w:rFonts w:ascii="Times New Roman" w:hAnsi="Times New Roman" w:cs="Times New Roman"/>
-          <w:sz w:val="28"/>
-          <w:szCs w:val="28"/>
-          <w:lang w:val="en-US"/>
-        </w:rPr>
-        <w:t>VARCHAR</w:t>
-      </w:r>
-      <w:r>
-        <w:rPr>
-          <w:rFonts w:ascii="Times New Roman" w:hAnsi="Times New Roman" w:cs="Times New Roman"/>
-          <w:sz w:val="28"/>
-          <w:szCs w:val="28"/>
-        </w:rPr>
-        <w:t>(</w:t>
-      </w:r>
-      <w:proofErr w:type="gramEnd"/>
-      <w:r>
-        <w:rPr>
-          <w:rFonts w:ascii="Times New Roman" w:hAnsi="Times New Roman" w:cs="Times New Roman"/>
-          <w:sz w:val="28"/>
-          <w:szCs w:val="28"/>
-          <w:lang w:val="en-US"/>
-        </w:rPr>
-        <w:t>40</w:t>
-      </w:r>
-      <w:r>
-        <w:rPr>
-          <w:rFonts w:ascii="Times New Roman" w:hAnsi="Times New Roman" w:cs="Times New Roman"/>
-          <w:sz w:val="28"/>
-          <w:szCs w:val="28"/>
-        </w:rPr>
-        <w:t>)</w:t>
-      </w:r>
-    </w:p>
-    <w:p>
-      <w:pPr>
-        <w:pStyle w:val="a3"/>
-        <w:numPr>
-          <w:ilvl w:val="2"/>
-          <w:numId w:val="2"/>
-        </w:numPr>
-        <w:spacing w:line="240" w:lineRule="auto"/>
-        <w:jc w:val="both"/>
-        <w:rPr>
-          <w:rFonts w:ascii="Times New Roman" w:hAnsi="Times New Roman" w:cs="Times New Roman"/>
-          <w:sz w:val="28"/>
-          <w:szCs w:val="28"/>
-        </w:rPr>
-      </w:pPr>
-      <w:r>
-        <w:rPr>
-          <w:rFonts w:ascii="Times New Roman" w:hAnsi="Times New Roman" w:cs="Times New Roman"/>
-          <w:sz w:val="28"/>
-          <w:szCs w:val="28"/>
-        </w:rPr>
-        <w:t>Марка автомобиля</w:t>
-      </w:r>
-    </w:p>
-    <w:p>
-      <w:pPr>
-        <w:pStyle w:val="a3"/>
-        <w:numPr>
-          <w:ilvl w:val="1"/>
-          <w:numId w:val="2"/>
-        </w:numPr>
-        <w:spacing w:line="240" w:lineRule="auto"/>
-        <w:jc w:val="both"/>
-        <w:rPr>
-          <w:rFonts w:ascii="Times New Roman" w:hAnsi="Times New Roman" w:cs="Times New Roman"/>
-          <w:sz w:val="28"/>
-          <w:szCs w:val="28"/>
-        </w:rPr>
-      </w:pPr>
-      <w:r>
-        <w:rPr>
-          <w:rFonts w:ascii="Times New Roman" w:hAnsi="Times New Roman" w:cs="Times New Roman"/>
-          <w:sz w:val="28"/>
-          <w:szCs w:val="28"/>
-        </w:rPr>
-        <w:t>Государственные номер</w:t>
-      </w:r>
-    </w:p>
-    <w:p>
-      <w:pPr>
-        <w:pStyle w:val="a3"/>
-        <w:numPr>
-          <w:ilvl w:val="2"/>
-          <w:numId w:val="2"/>
-        </w:numPr>
-        <w:spacing w:line="240" w:lineRule="auto"/>
-        <w:jc w:val="both"/>
-        <w:rPr>
-          <w:rFonts w:ascii="Times New Roman" w:hAnsi="Times New Roman" w:cs="Times New Roman"/>
-          <w:sz w:val="28"/>
-          <w:szCs w:val="28"/>
-        </w:rPr>
-      </w:pPr>
-      <w:r>
-        <w:rPr>
-          <w:rFonts w:ascii="Times New Roman" w:hAnsi="Times New Roman" w:cs="Times New Roman"/>
-          <w:sz w:val="28"/>
-          <w:szCs w:val="28"/>
-        </w:rPr>
-        <w:t>Обязательный атрибут</w:t>
-      </w:r>
-    </w:p>
-    <w:p>
-      <w:pPr>
-        <w:pStyle w:val="a3"/>
-        <w:numPr>
-          <w:ilvl w:val="2"/>
-          <w:numId w:val="2"/>
-        </w:numPr>
-        <w:spacing w:line="240" w:lineRule="auto"/>
-        <w:jc w:val="both"/>
-        <w:rPr>
-          <w:rFonts w:ascii="Times New Roman" w:hAnsi="Times New Roman" w:cs="Times New Roman"/>
-          <w:sz w:val="28"/>
-          <w:szCs w:val="28"/>
-        </w:rPr>
-      </w:pPr>
-      <w:r>
-        <w:rPr>
-          <w:rFonts w:ascii="Times New Roman" w:hAnsi="Times New Roman" w:cs="Times New Roman"/>
-          <w:sz w:val="28"/>
-          <w:szCs w:val="28"/>
-        </w:rPr>
-        <w:t xml:space="preserve">Тип данных – </w:t>
-      </w:r>
-      <w:proofErr w:type="gramStart"/>
-      <w:r>
-        <w:rPr>
-          <w:rFonts w:ascii="Times New Roman" w:hAnsi="Times New Roman" w:cs="Times New Roman"/>
-          <w:sz w:val="28"/>
-          <w:szCs w:val="28"/>
-          <w:lang w:val="en-US"/>
-        </w:rPr>
-        <w:t>VARCHAR</w:t>
-      </w:r>
-      <w:r>
-        <w:rPr>
-          <w:rFonts w:ascii="Times New Roman" w:hAnsi="Times New Roman" w:cs="Times New Roman"/>
-          <w:sz w:val="28"/>
-          <w:szCs w:val="28"/>
-        </w:rPr>
-        <w:t>(</w:t>
-      </w:r>
-      <w:proofErr w:type="gramEnd"/>
-      <w:r>
-        <w:rPr>
-          <w:rFonts w:ascii="Times New Roman" w:hAnsi="Times New Roman" w:cs="Times New Roman"/>
-          <w:sz w:val="28"/>
-          <w:szCs w:val="28"/>
-          <w:lang w:val="en-US"/>
-        </w:rPr>
-        <w:t>20</w:t>
-      </w:r>
-      <w:r>
-        <w:rPr>
-          <w:rFonts w:ascii="Times New Roman" w:hAnsi="Times New Roman" w:cs="Times New Roman"/>
-          <w:sz w:val="28"/>
-          <w:szCs w:val="28"/>
-        </w:rPr>
-        <w:t>)</w:t>
-      </w:r>
-    </w:p>
-    <w:p>
-      <w:pPr>
-        <w:pStyle w:val="a3"/>
-        <w:numPr>
-          <w:ilvl w:val="2"/>
-          <w:numId w:val="2"/>
-        </w:numPr>
-        <w:spacing w:line="240" w:lineRule="auto"/>
-        <w:jc w:val="both"/>
-        <w:rPr>
-          <w:rFonts w:ascii="Times New Roman" w:hAnsi="Times New Roman" w:cs="Times New Roman"/>
-          <w:sz w:val="28"/>
-          <w:szCs w:val="28"/>
-        </w:rPr>
-      </w:pPr>
-      <w:r>
-        <w:rPr>
-          <w:rFonts w:ascii="Times New Roman" w:hAnsi="Times New Roman" w:cs="Times New Roman"/>
-          <w:sz w:val="28"/>
-          <w:szCs w:val="28"/>
-        </w:rPr>
-        <w:t>Государственные номера автомобиля</w:t>
-      </w:r>
-    </w:p>
-    <w:p>
-      <w:pPr>
-        <w:pStyle w:val="a3"/>
-        <w:numPr>
-          <w:ilvl w:val="1"/>
-          <w:numId w:val="2"/>
-        </w:numPr>
-        <w:spacing w:line="240" w:lineRule="auto"/>
-        <w:jc w:val="both"/>
-        <w:rPr>
-          <w:rFonts w:ascii="Times New Roman" w:hAnsi="Times New Roman" w:cs="Times New Roman"/>
-          <w:sz w:val="28"/>
-          <w:szCs w:val="28"/>
-        </w:rPr>
-      </w:pPr>
-      <w:r>
-        <w:rPr>
-          <w:rFonts w:ascii="Times New Roman" w:hAnsi="Times New Roman" w:cs="Times New Roman"/>
-          <w:sz w:val="28"/>
-          <w:szCs w:val="28"/>
-          <w:lang w:val="en-US"/>
-        </w:rPr>
-        <w:t>GPS-</w:t>
-      </w:r>
-      <w:proofErr w:type="spellStart"/>
-      <w:r>
-        <w:rPr>
-          <w:rFonts w:ascii="Times New Roman" w:hAnsi="Times New Roman" w:cs="Times New Roman"/>
-          <w:sz w:val="28"/>
-          <w:szCs w:val="28"/>
-        </w:rPr>
-        <w:t>трекер</w:t>
-      </w:r>
-      <w:proofErr w:type="spellEnd"/>
-    </w:p>
-    <w:p>
-      <w:pPr>
-        <w:pStyle w:val="a3"/>
-        <w:numPr>
-          <w:ilvl w:val="2"/>
-          <w:numId w:val="2"/>
-        </w:numPr>
-        <w:spacing w:line="240" w:lineRule="auto"/>
-        <w:jc w:val="both"/>
-        <w:rPr>
-          <w:rFonts w:ascii="Times New Roman" w:hAnsi="Times New Roman" w:cs="Times New Roman"/>
-          <w:sz w:val="28"/>
-          <w:szCs w:val="28"/>
-        </w:rPr>
-      </w:pPr>
-      <w:r>
-        <w:rPr>
-          <w:rFonts w:ascii="Times New Roman" w:hAnsi="Times New Roman" w:cs="Times New Roman"/>
-          <w:sz w:val="28"/>
-          <w:szCs w:val="28"/>
-        </w:rPr>
-        <w:t>Обязательный атрибут</w:t>
-      </w:r>
-    </w:p>
-    <w:p>
-      <w:pPr>
-        <w:pStyle w:val="a3"/>
-        <w:numPr>
-          <w:ilvl w:val="2"/>
-          <w:numId w:val="2"/>
-        </w:numPr>
-        <w:spacing w:line="240" w:lineRule="auto"/>
-        <w:jc w:val="both"/>
-        <w:rPr>
-          <w:rFonts w:ascii="Times New Roman" w:hAnsi="Times New Roman" w:cs="Times New Roman"/>
-          <w:sz w:val="28"/>
-          <w:szCs w:val="28"/>
-        </w:rPr>
-      </w:pPr>
-      <w:r>
-        <w:rPr>
-          <w:rFonts w:ascii="Times New Roman" w:hAnsi="Times New Roman" w:cs="Times New Roman"/>
-          <w:sz w:val="28"/>
-          <w:szCs w:val="28"/>
-        </w:rPr>
-        <w:t xml:space="preserve">Тип данных – </w:t>
-      </w:r>
-      <w:proofErr w:type="gramStart"/>
-      <w:r>
-        <w:rPr>
-          <w:rFonts w:ascii="Times New Roman" w:hAnsi="Times New Roman" w:cs="Times New Roman"/>
-          <w:sz w:val="28"/>
-          <w:szCs w:val="28"/>
-          <w:lang w:val="en-US"/>
-        </w:rPr>
-        <w:t>VARCHAR</w:t>
-      </w:r>
-      <w:r>
-        <w:rPr>
-          <w:rFonts w:ascii="Times New Roman" w:hAnsi="Times New Roman" w:cs="Times New Roman"/>
-          <w:sz w:val="28"/>
-          <w:szCs w:val="28"/>
-        </w:rPr>
-        <w:t>(</w:t>
-      </w:r>
-      <w:proofErr w:type="gramEnd"/>
-      <w:r>
-        <w:rPr>
-          <w:rFonts w:ascii="Times New Roman" w:hAnsi="Times New Roman" w:cs="Times New Roman"/>
-          <w:sz w:val="28"/>
-          <w:szCs w:val="28"/>
-          <w:lang w:val="en-US"/>
-        </w:rPr>
-        <w:t>5</w:t>
-      </w:r>
-      <w:r>
-        <w:rPr>
-          <w:rFonts w:ascii="Times New Roman" w:hAnsi="Times New Roman" w:cs="Times New Roman"/>
-          <w:sz w:val="28"/>
-          <w:szCs w:val="28"/>
-          <w:lang w:val="en-US"/>
-        </w:rPr>
-        <w:t>0</w:t>
-      </w:r>
-      <w:r>
-        <w:rPr>
-          <w:rFonts w:ascii="Times New Roman" w:hAnsi="Times New Roman" w:cs="Times New Roman"/>
-          <w:sz w:val="28"/>
-          <w:szCs w:val="28"/>
-        </w:rPr>
-        <w:t>)</w:t>
-      </w:r>
-    </w:p>
-    <w:p>
-      <w:pPr>
-        <w:pStyle w:val="a3"/>
-        <w:numPr>
-          <w:ilvl w:val="2"/>
-          <w:numId w:val="2"/>
-        </w:numPr>
-        <w:spacing w:line="240" w:lineRule="auto"/>
-        <w:jc w:val="both"/>
-        <w:rPr>
-          <w:rFonts w:ascii="Times New Roman" w:hAnsi="Times New Roman" w:cs="Times New Roman"/>
-          <w:sz w:val="28"/>
-          <w:szCs w:val="28"/>
-        </w:rPr>
-      </w:pPr>
-      <w:r>
-        <w:rPr>
-          <w:rFonts w:ascii="Times New Roman" w:hAnsi="Times New Roman" w:cs="Times New Roman"/>
-          <w:sz w:val="28"/>
-          <w:szCs w:val="28"/>
-        </w:rPr>
-        <w:t>Код, который помогает получать данные GPS-</w:t>
-      </w:r>
-      <w:proofErr w:type="spellStart"/>
-      <w:r>
-        <w:rPr>
-          <w:rFonts w:ascii="Times New Roman" w:hAnsi="Times New Roman" w:cs="Times New Roman"/>
-          <w:sz w:val="28"/>
-          <w:szCs w:val="28"/>
-        </w:rPr>
-        <w:t>трекера</w:t>
-      </w:r>
-      <w:proofErr w:type="spellEnd"/>
-      <w:r>
-        <w:rPr>
-          <w:rFonts w:ascii="Times New Roman" w:hAnsi="Times New Roman" w:cs="Times New Roman"/>
-          <w:sz w:val="28"/>
-          <w:szCs w:val="28"/>
-        </w:rPr>
-        <w:t>, установленного в автомобиле</w:t>
-      </w:r>
-    </w:p>
-    <w:p>
-      <w:pPr>
-        <w:pStyle w:val="a3"/>
-        <w:numPr>
-          <w:ilvl w:val="0"/>
-          <w:numId w:val="2"/>
-        </w:numPr>
-        <w:spacing w:line="240" w:lineRule="auto"/>
-        <w:jc w:val="both"/>
-        <w:rPr>
-          <w:rFonts w:ascii="Times New Roman" w:hAnsi="Times New Roman" w:cs="Times New Roman"/>
-          <w:sz w:val="28"/>
-          <w:szCs w:val="28"/>
-        </w:rPr>
-      </w:pPr>
-      <w:r>
-        <w:rPr>
-          <w:rFonts w:ascii="Times New Roman" w:hAnsi="Times New Roman" w:cs="Times New Roman"/>
-          <w:sz w:val="28"/>
-          <w:szCs w:val="28"/>
-        </w:rPr>
-        <w:t>Территория аренды</w:t>
-      </w:r>
-      <w:r>
-        <w:rPr>
-          <w:rFonts w:ascii="Times New Roman" w:hAnsi="Times New Roman" w:cs="Times New Roman"/>
-          <w:sz w:val="28"/>
-          <w:szCs w:val="28"/>
-          <w:lang w:val="en-US"/>
-        </w:rPr>
-        <w:t xml:space="preserve"> (Rental area)</w:t>
-      </w:r>
-    </w:p>
-    <w:p>
-      <w:pPr>
-        <w:pStyle w:val="a3"/>
-        <w:numPr>
-          <w:ilvl w:val="1"/>
-          <w:numId w:val="2"/>
-        </w:numPr>
-        <w:spacing w:line="240" w:lineRule="auto"/>
-        <w:jc w:val="both"/>
-        <w:rPr>
-          <w:rFonts w:ascii="Times New Roman" w:hAnsi="Times New Roman" w:cs="Times New Roman"/>
-          <w:sz w:val="28"/>
-          <w:szCs w:val="28"/>
-        </w:rPr>
-      </w:pPr>
-      <w:r>
-        <w:rPr>
-          <w:rFonts w:ascii="Times New Roman" w:hAnsi="Times New Roman" w:cs="Times New Roman"/>
-          <w:sz w:val="28"/>
-          <w:szCs w:val="28"/>
-        </w:rPr>
-        <w:t>Страна</w:t>
-      </w:r>
-    </w:p>
-    <w:p>
-      <w:pPr>
-        <w:pStyle w:val="a3"/>
-        <w:numPr>
-          <w:ilvl w:val="2"/>
-          <w:numId w:val="2"/>
-        </w:numPr>
-        <w:spacing w:line="240" w:lineRule="auto"/>
-        <w:jc w:val="both"/>
-        <w:rPr>
-          <w:rFonts w:ascii="Times New Roman" w:hAnsi="Times New Roman" w:cs="Times New Roman"/>
-          <w:sz w:val="28"/>
-          <w:szCs w:val="28"/>
-        </w:rPr>
-      </w:pPr>
-      <w:r>
-        <w:rPr>
-          <w:rFonts w:ascii="Times New Roman" w:hAnsi="Times New Roman" w:cs="Times New Roman"/>
-          <w:sz w:val="28"/>
-          <w:szCs w:val="28"/>
-        </w:rPr>
-        <w:t>Обязательный атрибут</w:t>
-      </w:r>
-    </w:p>
-    <w:p>
-      <w:pPr>
-        <w:pStyle w:val="a3"/>
-        <w:numPr>
-          <w:ilvl w:val="2"/>
-          <w:numId w:val="2"/>
-        </w:numPr>
-        <w:spacing w:line="240" w:lineRule="auto"/>
-        <w:jc w:val="both"/>
-        <w:rPr>
-          <w:rFonts w:ascii="Times New Roman" w:hAnsi="Times New Roman" w:cs="Times New Roman"/>
-          <w:sz w:val="28"/>
-          <w:szCs w:val="28"/>
-        </w:rPr>
-      </w:pPr>
-      <w:r>
-        <w:rPr>
-          <w:rFonts w:ascii="Times New Roman" w:hAnsi="Times New Roman" w:cs="Times New Roman"/>
-          <w:sz w:val="28"/>
-          <w:szCs w:val="28"/>
-        </w:rPr>
-        <w:t xml:space="preserve">Тип данных – </w:t>
-      </w:r>
-      <w:r>
-        <w:rPr>
-          <w:rFonts w:ascii="Times New Roman" w:hAnsi="Times New Roman" w:cs="Times New Roman"/>
-          <w:sz w:val="28"/>
-          <w:szCs w:val="28"/>
-          <w:lang w:val="en-US"/>
-        </w:rPr>
-        <w:t xml:space="preserve">Address </w:t>
-      </w:r>
-      <w:r>
-        <w:rPr>
-          <w:rFonts w:ascii="Times New Roman" w:hAnsi="Times New Roman" w:cs="Times New Roman"/>
-          <w:sz w:val="28"/>
-          <w:szCs w:val="28"/>
-        </w:rPr>
-        <w:t xml:space="preserve">(домен, </w:t>
-      </w:r>
-      <w:proofErr w:type="gramStart"/>
-      <w:r>
-        <w:rPr>
-          <w:rFonts w:ascii="Times New Roman" w:hAnsi="Times New Roman" w:cs="Times New Roman"/>
-          <w:sz w:val="28"/>
-          <w:szCs w:val="28"/>
-          <w:lang w:val="en-US"/>
-        </w:rPr>
-        <w:t>VARCHAR(</w:t>
-      </w:r>
-      <w:proofErr w:type="gramEnd"/>
-      <w:r>
-        <w:rPr>
-          <w:rFonts w:ascii="Times New Roman" w:hAnsi="Times New Roman" w:cs="Times New Roman"/>
-          <w:sz w:val="28"/>
-          <w:szCs w:val="28"/>
-          <w:lang w:val="en-US"/>
-        </w:rPr>
-        <w:t>100)</w:t>
-      </w:r>
-      <w:r>
-        <w:rPr>
-          <w:rFonts w:ascii="Times New Roman" w:hAnsi="Times New Roman" w:cs="Times New Roman"/>
-          <w:sz w:val="28"/>
-          <w:szCs w:val="28"/>
-        </w:rPr>
-        <w:t>)</w:t>
-      </w:r>
-    </w:p>
-    <w:p>
-      <w:pPr>
-        <w:pStyle w:val="a3"/>
-        <w:numPr>
-          <w:ilvl w:val="2"/>
-          <w:numId w:val="2"/>
-        </w:numPr>
-        <w:spacing w:line="240" w:lineRule="auto"/>
-        <w:jc w:val="both"/>
-        <w:rPr>
-          <w:rFonts w:ascii="Times New Roman" w:hAnsi="Times New Roman" w:cs="Times New Roman"/>
-          <w:sz w:val="28"/>
-          <w:szCs w:val="28"/>
-        </w:rPr>
-      </w:pPr>
-      <w:r>
-        <w:rPr>
-          <w:rFonts w:ascii="Times New Roman" w:hAnsi="Times New Roman" w:cs="Times New Roman"/>
-          <w:sz w:val="28"/>
-          <w:szCs w:val="28"/>
-        </w:rPr>
-        <w:t>Страна, в которой можно арендовать и использовать автомобиль</w:t>
-      </w:r>
-    </w:p>
-    <w:p>
-      <w:pPr>
-        <w:pStyle w:val="a3"/>
-        <w:numPr>
-          <w:ilvl w:val="1"/>
-          <w:numId w:val="2"/>
-        </w:numPr>
-        <w:spacing w:line="240" w:lineRule="auto"/>
-        <w:jc w:val="both"/>
-        <w:rPr>
-          <w:rFonts w:ascii="Times New Roman" w:hAnsi="Times New Roman" w:cs="Times New Roman"/>
-          <w:sz w:val="28"/>
-          <w:szCs w:val="28"/>
-        </w:rPr>
-      </w:pPr>
-      <w:r>
-        <w:rPr>
-          <w:rFonts w:ascii="Times New Roman" w:hAnsi="Times New Roman" w:cs="Times New Roman"/>
-          <w:sz w:val="28"/>
-          <w:szCs w:val="28"/>
-        </w:rPr>
-        <w:t>Регион</w:t>
-      </w:r>
-    </w:p>
-    <w:p>
-      <w:pPr>
-        <w:pStyle w:val="a3"/>
-        <w:numPr>
-          <w:ilvl w:val="2"/>
-          <w:numId w:val="2"/>
-        </w:numPr>
-        <w:spacing w:line="240" w:lineRule="auto"/>
-        <w:jc w:val="both"/>
-        <w:rPr>
-          <w:rFonts w:ascii="Times New Roman" w:hAnsi="Times New Roman" w:cs="Times New Roman"/>
-          <w:sz w:val="28"/>
-          <w:szCs w:val="28"/>
-        </w:rPr>
-      </w:pPr>
-      <w:r>
-        <w:rPr>
-          <w:rFonts w:ascii="Times New Roman" w:hAnsi="Times New Roman" w:cs="Times New Roman"/>
-          <w:sz w:val="28"/>
-          <w:szCs w:val="28"/>
-        </w:rPr>
-        <w:lastRenderedPageBreak/>
-        <w:t>Обязательный атрибут</w:t>
-      </w:r>
-    </w:p>
-    <w:p>
-      <w:pPr>
-        <w:pStyle w:val="a3"/>
-        <w:numPr>
-          <w:ilvl w:val="2"/>
-          <w:numId w:val="2"/>
-        </w:numPr>
-        <w:spacing w:line="240" w:lineRule="auto"/>
-        <w:jc w:val="both"/>
-        <w:rPr>
-          <w:rFonts w:ascii="Times New Roman" w:hAnsi="Times New Roman" w:cs="Times New Roman"/>
-          <w:sz w:val="28"/>
-          <w:szCs w:val="28"/>
-        </w:rPr>
-      </w:pPr>
-      <w:r>
-        <w:rPr>
-          <w:rFonts w:ascii="Times New Roman" w:hAnsi="Times New Roman" w:cs="Times New Roman"/>
-          <w:sz w:val="28"/>
-          <w:szCs w:val="28"/>
-        </w:rPr>
         <w:t>Тип данных –</w:t>
       </w:r>
       <w:r>
@@ -4623,349 +5131,32 @@
           <w:szCs w:val="28"/>
           <w:lang w:val="en-US"/>
         </w:rPr>
-        <w:t xml:space="preserve">Address </w:t>
-      </w:r>
-      <w:r>
-        <w:rPr>
-          <w:rFonts w:ascii="Times New Roman" w:hAnsi="Times New Roman" w:cs="Times New Roman"/>
-          <w:sz w:val="28"/>
-          <w:szCs w:val="28"/>
-        </w:rPr>
-        <w:t xml:space="preserve">(домен, </w:t>
-      </w:r>
-      <w:proofErr w:type="gramStart"/>
-      <w:r>
-        <w:rPr>
-          <w:rFonts w:ascii="Times New Roman" w:hAnsi="Times New Roman" w:cs="Times New Roman"/>
-          <w:sz w:val="28"/>
-          <w:szCs w:val="28"/>
-          <w:lang w:val="en-US"/>
-        </w:rPr>
-        <w:t>VARCHAR(</w:t>
-      </w:r>
-      <w:proofErr w:type="gramEnd"/>
-      <w:r>
-        <w:rPr>
-          <w:rFonts w:ascii="Times New Roman" w:hAnsi="Times New Roman" w:cs="Times New Roman"/>
-          <w:sz w:val="28"/>
-          <w:szCs w:val="28"/>
-          <w:lang w:val="en-US"/>
-        </w:rPr>
-        <w:t>100)</w:t>
-      </w:r>
-      <w:r>
-        <w:rPr>
-          <w:rFonts w:ascii="Times New Roman" w:hAnsi="Times New Roman" w:cs="Times New Roman"/>
-          <w:sz w:val="28"/>
-          <w:szCs w:val="28"/>
-        </w:rPr>
-        <w:t>)</w:t>
-      </w:r>
-    </w:p>
-    <w:p>
-      <w:pPr>
-        <w:pStyle w:val="a3"/>
-        <w:numPr>
-          <w:ilvl w:val="2"/>
-          <w:numId w:val="2"/>
-        </w:numPr>
-        <w:spacing w:line="240" w:lineRule="auto"/>
-        <w:jc w:val="both"/>
-        <w:rPr>
-          <w:rFonts w:ascii="Times New Roman" w:hAnsi="Times New Roman" w:cs="Times New Roman"/>
-          <w:sz w:val="28"/>
-          <w:szCs w:val="28"/>
-        </w:rPr>
-      </w:pPr>
-      <w:r>
-        <w:rPr>
-          <w:rFonts w:ascii="Times New Roman" w:hAnsi="Times New Roman" w:cs="Times New Roman"/>
-          <w:sz w:val="28"/>
-          <w:szCs w:val="28"/>
-        </w:rPr>
-        <w:t>Регион, в котором можно арендовать и использовать автомобиль</w:t>
-      </w:r>
-    </w:p>
-    <w:p>
-      <w:pPr>
-        <w:pStyle w:val="a3"/>
-        <w:numPr>
-          <w:ilvl w:val="1"/>
-          <w:numId w:val="2"/>
-        </w:numPr>
-        <w:spacing w:line="240" w:lineRule="auto"/>
-        <w:jc w:val="both"/>
-        <w:rPr>
-          <w:rFonts w:ascii="Times New Roman" w:hAnsi="Times New Roman" w:cs="Times New Roman"/>
-          <w:sz w:val="28"/>
-          <w:szCs w:val="28"/>
-        </w:rPr>
-      </w:pPr>
-      <w:r>
-        <w:rPr>
-          <w:rFonts w:ascii="Times New Roman" w:hAnsi="Times New Roman" w:cs="Times New Roman"/>
-          <w:sz w:val="28"/>
-          <w:szCs w:val="28"/>
-        </w:rPr>
-        <w:t>Улица</w:t>
-      </w:r>
-    </w:p>
-    <w:p>
-      <w:pPr>
-        <w:pStyle w:val="a3"/>
-        <w:numPr>
-          <w:ilvl w:val="2"/>
-          <w:numId w:val="2"/>
-        </w:numPr>
-        <w:spacing w:line="240" w:lineRule="auto"/>
-        <w:jc w:val="both"/>
-        <w:rPr>
-          <w:rFonts w:ascii="Times New Roman" w:hAnsi="Times New Roman" w:cs="Times New Roman"/>
-          <w:sz w:val="28"/>
-          <w:szCs w:val="28"/>
-        </w:rPr>
-      </w:pPr>
-      <w:r>
-        <w:rPr>
-          <w:rFonts w:ascii="Times New Roman" w:hAnsi="Times New Roman" w:cs="Times New Roman"/>
-          <w:sz w:val="28"/>
-          <w:szCs w:val="28"/>
-        </w:rPr>
-        <w:t>Обязательный атрибут</w:t>
-      </w:r>
-    </w:p>
-    <w:p>
-      <w:pPr>
-        <w:pStyle w:val="a3"/>
-        <w:numPr>
-          <w:ilvl w:val="2"/>
-          <w:numId w:val="2"/>
-        </w:numPr>
-        <w:spacing w:line="240" w:lineRule="auto"/>
-        <w:jc w:val="both"/>
-        <w:rPr>
-          <w:rFonts w:ascii="Times New Roman" w:hAnsi="Times New Roman" w:cs="Times New Roman"/>
-          <w:sz w:val="28"/>
-          <w:szCs w:val="28"/>
-        </w:rPr>
-      </w:pPr>
-      <w:r>
-        <w:rPr>
-          <w:rFonts w:ascii="Times New Roman" w:hAnsi="Times New Roman" w:cs="Times New Roman"/>
-          <w:sz w:val="28"/>
-          <w:szCs w:val="28"/>
-        </w:rPr>
-        <w:t xml:space="preserve">Тип данных – </w:t>
-      </w:r>
-      <w:r>
-        <w:rPr>
-          <w:rFonts w:ascii="Times New Roman" w:hAnsi="Times New Roman" w:cs="Times New Roman"/>
-          <w:sz w:val="28"/>
-          <w:szCs w:val="28"/>
-          <w:lang w:val="en-US"/>
-        </w:rPr>
-        <w:t xml:space="preserve">Address </w:t>
-      </w:r>
-      <w:r>
-        <w:rPr>
-          <w:rFonts w:ascii="Times New Roman" w:hAnsi="Times New Roman" w:cs="Times New Roman"/>
-          <w:sz w:val="28"/>
-          <w:szCs w:val="28"/>
-        </w:rPr>
-        <w:t xml:space="preserve">(домен, </w:t>
-      </w:r>
-      <w:proofErr w:type="gramStart"/>
-      <w:r>
-        <w:rPr>
-          <w:rFonts w:ascii="Times New Roman" w:hAnsi="Times New Roman" w:cs="Times New Roman"/>
-          <w:sz w:val="28"/>
-          <w:szCs w:val="28"/>
-          <w:lang w:val="en-US"/>
-        </w:rPr>
-        <w:t>VARCHAR(</w:t>
-      </w:r>
-      <w:proofErr w:type="gramEnd"/>
-      <w:r>
-        <w:rPr>
-          <w:rFonts w:ascii="Times New Roman" w:hAnsi="Times New Roman" w:cs="Times New Roman"/>
-          <w:sz w:val="28"/>
-          <w:szCs w:val="28"/>
-          <w:lang w:val="en-US"/>
-        </w:rPr>
-        <w:t>100)</w:t>
-      </w:r>
-      <w:r>
-        <w:rPr>
-          <w:rFonts w:ascii="Times New Roman" w:hAnsi="Times New Roman" w:cs="Times New Roman"/>
-          <w:sz w:val="28"/>
-          <w:szCs w:val="28"/>
-        </w:rPr>
-        <w:t>)</w:t>
-      </w:r>
-    </w:p>
-    <w:p>
-      <w:pPr>
-        <w:pStyle w:val="a3"/>
-        <w:numPr>
-          <w:ilvl w:val="2"/>
-          <w:numId w:val="2"/>
-        </w:numPr>
-        <w:spacing w:line="240" w:lineRule="auto"/>
-        <w:jc w:val="both"/>
-        <w:rPr>
-          <w:rFonts w:ascii="Times New Roman" w:hAnsi="Times New Roman" w:cs="Times New Roman"/>
-          <w:sz w:val="28"/>
-          <w:szCs w:val="28"/>
-        </w:rPr>
-      </w:pPr>
-      <w:r>
-        <w:rPr>
-          <w:rFonts w:ascii="Times New Roman" w:hAnsi="Times New Roman" w:cs="Times New Roman"/>
-          <w:sz w:val="28"/>
-          <w:szCs w:val="28"/>
-        </w:rPr>
-        <w:t xml:space="preserve">Часть адреса, возможного расположения арендованного автомобиля </w:t>
-      </w:r>
-    </w:p>
-    <w:p>
-      <w:pPr>
-        <w:pStyle w:val="a3"/>
-        <w:numPr>
-          <w:ilvl w:val="1"/>
-          <w:numId w:val="2"/>
-        </w:numPr>
-        <w:spacing w:line="240" w:lineRule="auto"/>
-        <w:jc w:val="both"/>
-        <w:rPr>
-          <w:rFonts w:ascii="Times New Roman" w:hAnsi="Times New Roman" w:cs="Times New Roman"/>
-          <w:sz w:val="28"/>
-          <w:szCs w:val="28"/>
-        </w:rPr>
-      </w:pPr>
-      <w:r>
-        <w:rPr>
-          <w:rFonts w:ascii="Times New Roman" w:hAnsi="Times New Roman" w:cs="Times New Roman"/>
-          <w:sz w:val="28"/>
-          <w:szCs w:val="28"/>
-        </w:rPr>
-        <w:t>Номер дома</w:t>
-      </w:r>
-    </w:p>
-    <w:p>
-      <w:pPr>
-        <w:pStyle w:val="a3"/>
-        <w:numPr>
-          <w:ilvl w:val="2"/>
-          <w:numId w:val="2"/>
-        </w:numPr>
-        <w:spacing w:line="240" w:lineRule="auto"/>
-        <w:jc w:val="both"/>
-        <w:rPr>
-          <w:rFonts w:ascii="Times New Roman" w:hAnsi="Times New Roman" w:cs="Times New Roman"/>
-          <w:sz w:val="28"/>
-          <w:szCs w:val="28"/>
-        </w:rPr>
-      </w:pPr>
-      <w:r>
-        <w:rPr>
-          <w:rFonts w:ascii="Times New Roman" w:hAnsi="Times New Roman" w:cs="Times New Roman"/>
-          <w:sz w:val="28"/>
-          <w:szCs w:val="28"/>
-        </w:rPr>
-        <w:t>Обязательный атрибут</w:t>
-      </w:r>
-    </w:p>
-    <w:p>
-      <w:pPr>
-        <w:pStyle w:val="a3"/>
-        <w:numPr>
-          <w:ilvl w:val="2"/>
-          <w:numId w:val="2"/>
-        </w:numPr>
-        <w:spacing w:line="240" w:lineRule="auto"/>
-        <w:jc w:val="both"/>
-        <w:rPr>
-          <w:rFonts w:ascii="Times New Roman" w:hAnsi="Times New Roman" w:cs="Times New Roman"/>
-          <w:sz w:val="28"/>
-          <w:szCs w:val="28"/>
-        </w:rPr>
-      </w:pPr>
-      <w:r>
-        <w:rPr>
-          <w:rFonts w:ascii="Times New Roman" w:hAnsi="Times New Roman" w:cs="Times New Roman"/>
-          <w:sz w:val="28"/>
-          <w:szCs w:val="28"/>
-        </w:rPr>
-        <w:t xml:space="preserve">Тип данных – </w:t>
-      </w:r>
-      <w:r>
-        <w:rPr>
-          <w:rFonts w:ascii="Times New Roman" w:hAnsi="Times New Roman" w:cs="Times New Roman"/>
-          <w:sz w:val="28"/>
-          <w:szCs w:val="28"/>
-          <w:lang w:val="en-US"/>
-        </w:rPr>
-        <w:t xml:space="preserve">Address </w:t>
-      </w:r>
-      <w:r>
-        <w:rPr>
-          <w:rFonts w:ascii="Times New Roman" w:hAnsi="Times New Roman" w:cs="Times New Roman"/>
-          <w:sz w:val="28"/>
-          <w:szCs w:val="28"/>
-        </w:rPr>
-        <w:t xml:space="preserve">(домен, </w:t>
-      </w:r>
-      <w:proofErr w:type="gramStart"/>
-      <w:r>
-        <w:rPr>
-          <w:rFonts w:ascii="Times New Roman" w:hAnsi="Times New Roman" w:cs="Times New Roman"/>
-          <w:sz w:val="28"/>
-          <w:szCs w:val="28"/>
-          <w:lang w:val="en-US"/>
-        </w:rPr>
-        <w:t>VARCHAR(</w:t>
-      </w:r>
-      <w:proofErr w:type="gramEnd"/>
-      <w:r>
-        <w:rPr>
-          <w:rFonts w:ascii="Times New Roman" w:hAnsi="Times New Roman" w:cs="Times New Roman"/>
-          <w:sz w:val="28"/>
-          <w:szCs w:val="28"/>
-          <w:lang w:val="en-US"/>
-        </w:rPr>
-        <w:t>100)</w:t>
-      </w:r>
-      <w:r>
-        <w:rPr>
-          <w:rFonts w:ascii="Times New Roman" w:hAnsi="Times New Roman" w:cs="Times New Roman"/>
-          <w:sz w:val="28"/>
-          <w:szCs w:val="28"/>
-        </w:rPr>
-        <w:t>)</w:t>
-      </w:r>
-    </w:p>
-    <w:p>
-      <w:pPr>
-        <w:pStyle w:val="a3"/>
-        <w:numPr>
-          <w:ilvl w:val="2"/>
-          <w:numId w:val="2"/>
-        </w:numPr>
-        <w:spacing w:line="240" w:lineRule="auto"/>
-        <w:jc w:val="both"/>
-        <w:rPr>
-          <w:rFonts w:ascii="Times New Roman" w:hAnsi="Times New Roman" w:cs="Times New Roman"/>
-          <w:sz w:val="28"/>
-          <w:szCs w:val="28"/>
-        </w:rPr>
-      </w:pPr>
-      <w:r>
-        <w:rPr>
-          <w:rFonts w:ascii="Times New Roman" w:hAnsi="Times New Roman" w:cs="Times New Roman"/>
-          <w:sz w:val="28"/>
-          <w:szCs w:val="28"/>
-        </w:rPr>
-        <w:t xml:space="preserve">Часть адреса, возможного расположения арендованного автомобиля </w:t>
+        <w:t>DATE</w:t>
+      </w:r>
+    </w:p>
+    <w:p>
+      <w:pPr>
+        <w:pStyle w:val="a3"/>
+        <w:numPr>
+          <w:ilvl w:val="2"/>
+          <w:numId w:val="2"/>
+        </w:numPr>
+        <w:spacing w:line="240" w:lineRule="auto"/>
+        <w:jc w:val="both"/>
+        <w:rPr>
+          <w:rFonts w:ascii="Times New Roman" w:hAnsi="Times New Roman" w:cs="Times New Roman"/>
+          <w:sz w:val="28"/>
+          <w:szCs w:val="28"/>
+          <w:lang w:val="en-US"/>
+        </w:rPr>
+      </w:pPr>
+      <w:r>
+        <w:rPr>
+          <w:rFonts w:ascii="Times New Roman" w:hAnsi="Times New Roman" w:cs="Times New Roman"/>
+          <w:sz w:val="28"/>
+          <w:szCs w:val="28"/>
+        </w:rPr>
+        <w:t>Год выпуска автомобиля</w:t>
       </w:r>
     </w:p>
     <w:p>
@@ -5115,7 +5306,15 @@
           <w:sz w:val="28"/>
           <w:szCs w:val="28"/>
         </w:rPr>
-        <w:t>Каждый клиент может оформить одну и только одну аренду</w:t>
+        <w:t>Кажд</w:t>
+      </w:r>
+      <w:r>
+        <w:rPr>
+          <w:rFonts w:ascii="Times New Roman" w:hAnsi="Times New Roman" w:cs="Times New Roman"/>
+          <w:sz w:val="28"/>
+          <w:szCs w:val="28"/>
+        </w:rPr>
+        <w:t>ый клиент может оформить одну или более аренды</w:t>
       </w:r>
     </w:p>
     <w:p>
@@ -5163,7 +5362,23 @@
           <w:sz w:val="28"/>
           <w:szCs w:val="28"/>
         </w:rPr>
-        <w:t>Сущности «Клиент» и «Отзыв»:</w:t>
+        <w:t>Сущности «</w:t>
+      </w:r>
+      <w:r>
+        <w:rPr>
+          <w:rFonts w:ascii="Times New Roman" w:hAnsi="Times New Roman" w:cs="Times New Roman"/>
+          <w:sz w:val="28"/>
+          <w:szCs w:val="28"/>
+        </w:rPr>
+        <w:t>Аренда</w:t>
+      </w:r>
+      <w:r>
+        <w:rPr>
+          <w:rFonts w:ascii="Times New Roman" w:hAnsi="Times New Roman" w:cs="Times New Roman"/>
+          <w:sz w:val="28"/>
+          <w:szCs w:val="28"/>
+        </w:rPr>
+        <w:t>» и «Отзыв»:</w:t>
       </w:r>
     </w:p>
     <w:p>
@@ -5187,7 +5402,15 @@
           <w:sz w:val="28"/>
           <w:szCs w:val="28"/>
         </w:rPr>
-        <w:t>Каждый отзыв должен оставляться одним и только одним клиентом</w:t>
+        <w:t xml:space="preserve">Каждый отзыв должен </w:t>
+      </w:r>
+      <w:r>
+        <w:rPr>
+          <w:rFonts w:ascii="Times New Roman" w:hAnsi="Times New Roman" w:cs="Times New Roman"/>
+          <w:sz w:val="28"/>
+          <w:szCs w:val="28"/>
+        </w:rPr>
+        <w:t>определять одну и только одну аренду</w:t>
       </w:r>
     </w:p>
     <w:p>
@@ -5211,7 +5434,23 @@
           <w:sz w:val="28"/>
           <w:szCs w:val="28"/>
         </w:rPr>
-        <w:t>Каждый клиент может оставлять один или более отзывов</w:t>
+        <w:t xml:space="preserve">Каждая аренда </w:t>
+      </w:r>
+      <w:r>
+        <w:rPr>
+          <w:rFonts w:ascii="Times New Roman" w:hAnsi="Times New Roman" w:cs="Times New Roman"/>
+          <w:sz w:val="28"/>
+          <w:szCs w:val="28"/>
+        </w:rPr>
+        <w:t xml:space="preserve">может </w:t>
+      </w:r>
+      <w:r>
+        <w:rPr>
+          <w:rFonts w:ascii="Times New Roman" w:hAnsi="Times New Roman" w:cs="Times New Roman"/>
+          <w:sz w:val="28"/>
+          <w:szCs w:val="28"/>
+        </w:rPr>
+        <w:t>определяться один или более отзывом</w:t>
       </w:r>
     </w:p>
     <w:p>
@@ -5267,7 +5506,23 @@
           <w:sz w:val="28"/>
           <w:szCs w:val="28"/>
         </w:rPr>
-        <w:t xml:space="preserve">Каждая машина может сдаваться в одну и только в одну аренду </w:t>
+        <w:t xml:space="preserve">Каждая </w:t>
+      </w:r>
+      <w:r>
+        <w:rPr>
+          <w:rFonts w:ascii="Times New Roman" w:hAnsi="Times New Roman" w:cs="Times New Roman"/>
+          <w:sz w:val="28"/>
+          <w:szCs w:val="28"/>
+        </w:rPr>
+        <w:t>машина может сдаваться в одну или более аренды</w:t>
+      </w:r>
+      <w:r>
+        <w:rPr>
+          <w:rFonts w:ascii="Times New Roman" w:hAnsi="Times New Roman" w:cs="Times New Roman"/>
+          <w:sz w:val="28"/>
+          <w:szCs w:val="28"/>
+        </w:rPr>
+        <w:t xml:space="preserve"> </w:t>
       </w:r>
     </w:p>
     <w:p>
@@ -5323,23 +5578,7 @@
           <w:sz w:val="28"/>
           <w:szCs w:val="28"/>
         </w:rPr>
-        <w:t>«Отзыв»</w:t>
-      </w:r>
-      <w:r>
-        <w:rPr>
-          <w:rFonts w:ascii="Times New Roman" w:hAnsi="Times New Roman" w:cs="Times New Roman"/>
-          <w:sz w:val="28"/>
-          <w:szCs w:val="28"/>
-        </w:rPr>
-        <w:t xml:space="preserve"> и «Машина»</w:t>
-      </w:r>
-      <w:r>
-        <w:rPr>
-          <w:rFonts w:ascii="Times New Roman" w:hAnsi="Times New Roman" w:cs="Times New Roman"/>
-          <w:sz w:val="28"/>
-          <w:szCs w:val="28"/>
-        </w:rPr>
-        <w:t>:</w:t>
+        <w:t>«Отзыв» и «Машина»:</w:t>
       </w:r>
     </w:p>
     <w:p>
@@ -5461,6 +5700,97 @@
         </w:rPr>
         <w:t>Каждая территория аренды может определять одну или более аренд</w:t>
       </w:r>
+      <w:r>
+        <w:rPr>
+          <w:rFonts w:ascii="Times New Roman" w:hAnsi="Times New Roman" w:cs="Times New Roman"/>
+          <w:sz w:val="28"/>
+          <w:szCs w:val="28"/>
+        </w:rPr>
+        <w:t>ы</w:t>
+      </w:r>
+    </w:p>
+    <w:p>
+      <w:pPr>
+        <w:pStyle w:val="a3"/>
+        <w:numPr>
+          <w:ilvl w:val="0"/>
+          <w:numId w:val="3"/>
+        </w:numPr>
+        <w:spacing w:line="240" w:lineRule="auto"/>
+        <w:jc w:val="both"/>
+        <w:rPr>
+          <w:rFonts w:ascii="Times New Roman" w:hAnsi="Times New Roman" w:cs="Times New Roman"/>
+          <w:sz w:val="28"/>
+          <w:szCs w:val="28"/>
+        </w:rPr>
+      </w:pPr>
+      <w:r>
+        <w:rPr>
+          <w:rFonts w:ascii="Times New Roman" w:hAnsi="Times New Roman" w:cs="Times New Roman"/>
+          <w:sz w:val="28"/>
+          <w:szCs w:val="28"/>
+        </w:rPr>
+        <w:t>Сущности «Автомобиль» и «Марка машины»</w:t>
+      </w:r>
+    </w:p>
+    <w:p>
+      <w:pPr>
+        <w:pStyle w:val="a3"/>
+        <w:numPr>
+          <w:ilvl w:val="1"/>
+          <w:numId w:val="3"/>
+        </w:numPr>
+        <w:spacing w:line="240" w:lineRule="auto"/>
+        <w:jc w:val="both"/>
+        <w:rPr>
+          <w:rFonts w:ascii="Times New Roman" w:hAnsi="Times New Roman" w:cs="Times New Roman"/>
+          <w:sz w:val="28"/>
+          <w:szCs w:val="28"/>
+        </w:rPr>
+      </w:pPr>
+      <w:r>
+        <w:rPr>
+          <w:rFonts w:ascii="Times New Roman" w:hAnsi="Times New Roman" w:cs="Times New Roman"/>
+          <w:sz w:val="28"/>
+          <w:szCs w:val="28"/>
+        </w:rPr>
+        <w:lastRenderedPageBreak/>
+        <w:t xml:space="preserve"> Каждый автомобил</w:t>
+      </w:r>
+      <w:bookmarkStart w:id="0" w:name="_GoBack"/>
+      <w:bookmarkEnd w:id="0"/>
+      <w:r>
+        <w:rPr>
+          <w:rFonts w:ascii="Times New Roman" w:hAnsi="Times New Roman" w:cs="Times New Roman"/>
+          <w:sz w:val="28"/>
+          <w:szCs w:val="28"/>
+        </w:rPr>
+        <w:t>ь должен определяться одной и только одной маркой машины</w:t>
+      </w:r>
+    </w:p>
+    <w:p>
+      <w:pPr>
+        <w:pStyle w:val="a3"/>
+        <w:numPr>
+          <w:ilvl w:val="1"/>
+          <w:numId w:val="3"/>
+        </w:numPr>
+        <w:spacing w:line="240" w:lineRule="auto"/>
+        <w:jc w:val="both"/>
+        <w:rPr>
+          <w:rFonts w:ascii="Times New Roman" w:hAnsi="Times New Roman" w:cs="Times New Roman"/>
+          <w:sz w:val="28"/>
+          <w:szCs w:val="28"/>
+        </w:rPr>
+      </w:pPr>
+      <w:r>
+        <w:rPr>
+          <w:rFonts w:ascii="Times New Roman" w:hAnsi="Times New Roman" w:cs="Times New Roman"/>
+          <w:sz w:val="28"/>
+          <w:szCs w:val="28"/>
+        </w:rPr>
+        <w:t xml:space="preserve"> Каждая марка машины должна определять одну или более машину</w:t>
+      </w:r>
     </w:p>
     <w:p>
       <w:pPr>
@@ -5471,7 +5801,6 @@
           <w:b/>
           <w:sz w:val="28"/>
           <w:szCs w:val="28"/>
-          <w:lang w:val="en-US"/>
         </w:rPr>
       </w:pPr>
       <w:r>
@@ -5541,17 +5870,7 @@
           <w:sz w:val="28"/>
           <w:szCs w:val="28"/>
         </w:rPr>
-        <w:t>, «Номер водительского удостоверения», «Дата выдачи вод</w:t>
-      </w:r>
-      <w:bookmarkStart w:id="0" w:name="_GoBack"/>
-      <w:bookmarkEnd w:id="0"/>
-      <w:r>
-        <w:rPr>
-          <w:rFonts w:ascii="Times New Roman" w:hAnsi="Times New Roman" w:cs="Times New Roman"/>
-          <w:sz w:val="28"/>
-          <w:szCs w:val="28"/>
-        </w:rPr>
-        <w:t xml:space="preserve">ительского удостоверения» мы можем узнать можно ли сдавать клиенту машину в аренду (есть ли или не просрочены ли права, достиг ли он 18 лет, есть ли у него страховка и </w:t>
+        <w:t xml:space="preserve">, «Номер водительского удостоверения», «Дата выдачи водительского удостоверения» мы можем узнать можно ли сдавать клиенту машину в аренду (есть ли или не просрочены ли права, достиг ли он 18 лет, есть ли у него страховка и </w:t>
       </w:r>
       <w:proofErr w:type="spellStart"/>
       <w:r>
@@ -5577,16 +5896,7 @@
           <w:sz w:val="28"/>
           <w:szCs w:val="28"/>
         </w:rPr>
-        <w:t xml:space="preserve"> Благодаря атрибуту «Название страховой компании» мы можем узнавать информацию о количестве нарушений ПДД клиентом, что </w:t>
-      </w:r>
-      <w:r>
-        <w:rPr>
-          <w:rFonts w:ascii="Times New Roman" w:hAnsi="Times New Roman" w:cs="Times New Roman"/>
-          <w:sz w:val="28"/>
-          <w:szCs w:val="28"/>
-        </w:rPr>
-        <w:lastRenderedPageBreak/>
-        <w:t xml:space="preserve">позволит нам подобрать ему тарифный план и выбрать определенную марку машины. В случаи замены страховой компании нам помогает сущность «Старые персональные данные», это позволит нам узнать информацию за более длительный период. </w:t>
+        <w:t xml:space="preserve"> Благодаря атрибуту «Название страховой компании» мы можем узнавать информацию о количестве нарушений ПДД клиентом, что позволит нам подобрать ему тарифный план и выбрать определенную марку машины. В случаи замены страховой компании нам помогает сущность «Старые персональные данные», это позволит нам узнать информацию за более длительный период. </w:t>
       </w:r>
     </w:p>
     <w:p>
